--- a/platform_documentation/TPG_BAM- Platform Documentation_V3.docx
+++ b/platform_documentation/TPG_BAM- Platform Documentation_V3.docx
@@ -2066,11 +2066,16 @@
           <w:szCs w:val="32"/>
         </w:rPr>
       </w:pPr>
+      <w:proofErr w:type="spellStart"/>
       <w:r>
         <w:t>INGESTER</w:t>
       </w:r>
       <w:r>
-        <w:t xml:space="preserve">_node : </w:t>
+        <w:t>_node</w:t>
+      </w:r>
+      <w:proofErr w:type="spellEnd"/>
+      <w:r>
+        <w:t xml:space="preserve"> : </w:t>
       </w:r>
     </w:p>
     <w:p>
@@ -2118,8 +2123,13 @@
         <w:t>de vente</w:t>
       </w:r>
       <w:r>
-        <w:t xml:space="preserve"> à travers le FILEBEAT_Service</w:t>
-      </w:r>
+        <w:t xml:space="preserve"> à travers le </w:t>
+      </w:r>
+      <w:proofErr w:type="spellStart"/>
+      <w:r>
+        <w:t>FILEBEAT_Service</w:t>
+      </w:r>
+      <w:proofErr w:type="spellEnd"/>
       <w:r>
         <w:t>,</w:t>
       </w:r>
@@ -2142,8 +2152,13 @@
         <w:t>En charge de l’hébergement de divers services de monitoring</w:t>
       </w:r>
       <w:r>
-        <w:t> : hôte de l’agent de monitoring système METRICBEAT_Service</w:t>
-      </w:r>
+        <w:t xml:space="preserve"> : hôte de l’agent de monitoring système </w:t>
+      </w:r>
+      <w:proofErr w:type="spellStart"/>
+      <w:r>
+        <w:t>METRICBEAT_Service</w:t>
+      </w:r>
+      <w:proofErr w:type="spellEnd"/>
       <w:r>
         <w:t>,</w:t>
       </w:r>
@@ -2186,9 +2201,11 @@
           <w:szCs w:val="32"/>
         </w:rPr>
       </w:pPr>
+      <w:proofErr w:type="spellStart"/>
       <w:r>
         <w:t>MONITORING_Node</w:t>
       </w:r>
+      <w:proofErr w:type="spellEnd"/>
       <w:r>
         <w:t> :</w:t>
       </w:r>
@@ -2234,8 +2251,21 @@
       <w:r>
         <w:t xml:space="preserve">Hôte des </w:t>
       </w:r>
-      <w:r>
-        <w:t>watchers (alertes mail pré-configurées)</w:t>
+      <w:proofErr w:type="spellStart"/>
+      <w:r>
+        <w:t>watchers</w:t>
+      </w:r>
+      <w:proofErr w:type="spellEnd"/>
+      <w:r>
+        <w:t xml:space="preserve"> (alertes mail </w:t>
+      </w:r>
+      <w:proofErr w:type="spellStart"/>
+      <w:r>
+        <w:t>pré-configurées</w:t>
+      </w:r>
+      <w:proofErr w:type="spellEnd"/>
+      <w:r>
+        <w:t>)</w:t>
       </w:r>
       <w:r>
         <w:t>,</w:t>
@@ -2256,7 +2286,15 @@
         </w:rPr>
       </w:pPr>
       <w:r>
-        <w:t>Hébergé à terme dans ES_Cloud.</w:t>
+        <w:t xml:space="preserve">Hébergé à terme dans </w:t>
+      </w:r>
+      <w:proofErr w:type="spellStart"/>
+      <w:r>
+        <w:t>ES_Cloud</w:t>
+      </w:r>
+      <w:proofErr w:type="spellEnd"/>
+      <w:r>
+        <w:t>.</w:t>
       </w:r>
     </w:p>
     <w:p>
@@ -2273,8 +2311,13 @@
           <w:szCs w:val="32"/>
         </w:rPr>
       </w:pPr>
-      <w:r>
-        <w:t>PUBLISHING_Node :</w:t>
+      <w:proofErr w:type="spellStart"/>
+      <w:r>
+        <w:t>PUBLISHING_Node</w:t>
+      </w:r>
+      <w:proofErr w:type="spellEnd"/>
+      <w:r>
+        <w:t> :</w:t>
       </w:r>
     </w:p>
     <w:p>
@@ -2316,7 +2359,15 @@
         </w:rPr>
       </w:pPr>
       <w:r>
-        <w:t>Hébergée à terme dans ES_Cloud.</w:t>
+        <w:t xml:space="preserve">Hébergée à terme dans </w:t>
+      </w:r>
+      <w:proofErr w:type="spellStart"/>
+      <w:r>
+        <w:t>ES_Cloud</w:t>
+      </w:r>
+      <w:proofErr w:type="spellEnd"/>
+      <w:r>
+        <w:t>.</w:t>
       </w:r>
     </w:p>
     <w:p>
@@ -2382,7 +2433,15 @@
         </w:numPr>
       </w:pPr>
       <w:r>
-        <w:t>Un service Filebeat d’ingestion de données,</w:t>
+        <w:t xml:space="preserve">Un service </w:t>
+      </w:r>
+      <w:proofErr w:type="spellStart"/>
+      <w:r>
+        <w:t>Filebeat</w:t>
+      </w:r>
+      <w:proofErr w:type="spellEnd"/>
+      <w:r>
+        <w:t xml:space="preserve"> d’ingestion de données,</w:t>
       </w:r>
     </w:p>
     <w:p>
@@ -2459,8 +2518,29 @@
         </w:numPr>
       </w:pPr>
       <w:r>
-        <w:t>La librairie « jq » pour parser JSon</w:t>
-      </w:r>
+        <w:t>La librairie « </w:t>
+      </w:r>
+      <w:proofErr w:type="spellStart"/>
+      <w:r>
+        <w:t>jq</w:t>
+      </w:r>
+      <w:proofErr w:type="spellEnd"/>
+      <w:r>
+        <w:t xml:space="preserve"> » pour </w:t>
+      </w:r>
+      <w:proofErr w:type="spellStart"/>
+      <w:r>
+        <w:t>parser</w:t>
+      </w:r>
+      <w:proofErr w:type="spellEnd"/>
+      <w:r>
+        <w:t xml:space="preserve"> </w:t>
+      </w:r>
+      <w:proofErr w:type="spellStart"/>
+      <w:r>
+        <w:t>JSon</w:t>
+      </w:r>
+      <w:proofErr w:type="spellEnd"/>
       <w:r>
         <w:t xml:space="preserve"> dans les services FILE_ROTATION, FILE_PURGE</w:t>
       </w:r>
@@ -2483,7 +2563,15 @@
         <w:t>Python3 pour pouvoir</w:t>
       </w:r>
       <w:r>
-        <w:t xml:space="preserve"> utiliser éventuellement Ansible.</w:t>
+        <w:t xml:space="preserve"> utiliser éventuellement </w:t>
+      </w:r>
+      <w:proofErr w:type="spellStart"/>
+      <w:r>
+        <w:t>Ansible</w:t>
+      </w:r>
+      <w:proofErr w:type="spellEnd"/>
+      <w:r>
+        <w:t>.</w:t>
       </w:r>
     </w:p>
     <w:p/>
@@ -2495,7 +2583,15 @@
         <w:t xml:space="preserve">NTP et </w:t>
       </w:r>
       <w:r>
-        <w:t xml:space="preserve">à positionner la timezone dès que possible : par </w:t>
+        <w:t xml:space="preserve">à positionner la </w:t>
+      </w:r>
+      <w:proofErr w:type="spellStart"/>
+      <w:r>
+        <w:t>timezone</w:t>
+      </w:r>
+      <w:proofErr w:type="spellEnd"/>
+      <w:r>
+        <w:t xml:space="preserve"> dès que possible : par </w:t>
       </w:r>
       <w:r>
         <w:t>défaut</w:t>
@@ -2634,8 +2730,13 @@
       <w:pPr>
         <w:pStyle w:val="Titre5"/>
       </w:pPr>
-      <w:r>
-        <w:t xml:space="preserve">Filesystems </w:t>
+      <w:proofErr w:type="spellStart"/>
+      <w:r>
+        <w:t>Filesystems</w:t>
+      </w:r>
+      <w:proofErr w:type="spellEnd"/>
+      <w:r>
+        <w:t xml:space="preserve"> </w:t>
       </w:r>
       <w:r>
         <w:t>intégrés au profil du fournisseur de données</w:t>
@@ -2675,12 +2776,14 @@
       <w:r>
         <w:t xml:space="preserve">D’un dossier </w:t>
       </w:r>
+      <w:proofErr w:type="spellStart"/>
       <w:r>
         <w:rPr>
           <w:b/>
         </w:rPr>
         <w:t>publish</w:t>
       </w:r>
+      <w:proofErr w:type="spellEnd"/>
       <w:r>
         <w:t xml:space="preserve"> pour pousser les fichiers de données à ingérer</w:t>
       </w:r>
@@ -2706,7 +2809,15 @@
         <w:t>archive</w:t>
       </w:r>
       <w:r>
-        <w:t xml:space="preserve"> pour pour archiver les fichiers ingérés</w:t>
+        <w:t xml:space="preserve"> pour </w:t>
+      </w:r>
+      <w:proofErr w:type="spellStart"/>
+      <w:r>
+        <w:t>pour</w:t>
+      </w:r>
+      <w:proofErr w:type="spellEnd"/>
+      <w:r>
+        <w:t xml:space="preserve"> archiver les fichiers ingérés</w:t>
       </w:r>
       <w:r>
         <w:t>,</w:t>
@@ -2733,7 +2844,15 @@
         <w:t xml:space="preserve"> qui héberge </w:t>
       </w:r>
       <w:r>
-        <w:t xml:space="preserve">l’index filebeat qui </w:t>
+        <w:t xml:space="preserve">l’index </w:t>
+      </w:r>
+      <w:proofErr w:type="spellStart"/>
+      <w:r>
+        <w:t>filebeat</w:t>
+      </w:r>
+      <w:proofErr w:type="spellEnd"/>
+      <w:r>
+        <w:t xml:space="preserve"> qui </w:t>
       </w:r>
       <w:r>
         <w:t xml:space="preserve">conserve </w:t>
@@ -2765,6 +2884,7 @@
       <w:r>
         <w:t xml:space="preserve"> </w:t>
       </w:r>
+      <w:proofErr w:type="spellStart"/>
       <w:r>
         <w:rPr>
           <w:b/>
@@ -2777,6 +2897,7 @@
         </w:rPr>
         <w:t>gregistry</w:t>
       </w:r>
+      <w:proofErr w:type="spellEnd"/>
       <w:r>
         <w:t xml:space="preserve"> dans notre exemple,</w:t>
       </w:r>
@@ -2796,16 +2917,57 @@
         <w:rPr>
           <w:b/>
         </w:rPr>
-        <w:t>Passer tous les filesystems en root sauf publish</w:t>
-      </w:r>
+        <w:t xml:space="preserve">Passer tous les </w:t>
+      </w:r>
+      <w:proofErr w:type="spellStart"/>
+      <w:r>
+        <w:rPr>
+          <w:b/>
+        </w:rPr>
+        <w:t>filesystems</w:t>
+      </w:r>
+      <w:proofErr w:type="spellEnd"/>
+      <w:r>
+        <w:rPr>
+          <w:b/>
+        </w:rPr>
+        <w:t xml:space="preserve"> en </w:t>
+      </w:r>
+      <w:proofErr w:type="spellStart"/>
+      <w:r>
+        <w:rPr>
+          <w:b/>
+        </w:rPr>
+        <w:t>root</w:t>
+      </w:r>
+      <w:proofErr w:type="spellEnd"/>
+      <w:r>
+        <w:rPr>
+          <w:b/>
+        </w:rPr>
+        <w:t xml:space="preserve"> sauf </w:t>
+      </w:r>
+      <w:proofErr w:type="spellStart"/>
+      <w:r>
+        <w:rPr>
+          <w:b/>
+        </w:rPr>
+        <w:t>publish</w:t>
+      </w:r>
+      <w:proofErr w:type="spellEnd"/>
     </w:p>
     <w:p/>
     <w:p>
       <w:pPr>
         <w:pStyle w:val="Titre5"/>
       </w:pPr>
-      <w:r>
-        <w:t>Filesystems communs</w:t>
+      <w:proofErr w:type="spellStart"/>
+      <w:r>
+        <w:t>Filesystems</w:t>
+      </w:r>
+      <w:proofErr w:type="spellEnd"/>
+      <w:r>
+        <w:t xml:space="preserve"> communs</w:t>
       </w:r>
     </w:p>
     <w:p>
@@ -2828,16 +2990,120 @@
         <w:rPr>
           <w:b/>
         </w:rPr>
-        <w:t>/etc</w:t>
-      </w:r>
+        <w:t>/</w:t>
+      </w:r>
+      <w:proofErr w:type="spellStart"/>
       <w:r>
         <w:rPr>
           <w:b/>
         </w:rPr>
-        <w:t>/systemd/system</w:t>
+        <w:t>etc</w:t>
+      </w:r>
+      <w:proofErr w:type="spellEnd"/>
+      <w:r>
+        <w:rPr>
+          <w:b/>
+        </w:rPr>
+        <w:t>/</w:t>
+      </w:r>
+      <w:proofErr w:type="spellStart"/>
+      <w:r>
+        <w:rPr>
+          <w:b/>
+        </w:rPr>
+        <w:t>systemd</w:t>
+      </w:r>
+      <w:proofErr w:type="spellEnd"/>
+      <w:r>
+        <w:rPr>
+          <w:b/>
+        </w:rPr>
+        <w:t>/system</w:t>
       </w:r>
       <w:r>
         <w:t> :</w:t>
+      </w:r>
+      <w:r>
+        <w:t xml:space="preserve"> </w:t>
+      </w:r>
+      <w:r>
+        <w:t xml:space="preserve">héberge les </w:t>
+      </w:r>
+      <w:proofErr w:type="gramStart"/>
+      <w:r>
+        <w:t xml:space="preserve">fichiers </w:t>
+      </w:r>
+      <w:r>
+        <w:rPr>
+          <w:b/>
+        </w:rPr>
+        <w:t>.service</w:t>
+      </w:r>
+      <w:proofErr w:type="gramEnd"/>
+      <w:r>
+        <w:rPr>
+          <w:b/>
+        </w:rPr>
+        <w:t xml:space="preserve"> </w:t>
+      </w:r>
+      <w:r>
+        <w:t>des applications :</w:t>
+      </w:r>
+    </w:p>
+    <w:p>
+      <w:pPr>
+        <w:pStyle w:val="Paragraphedeliste"/>
+        <w:numPr>
+          <w:ilvl w:val="1"/>
+          <w:numId w:val="4"/>
+        </w:numPr>
+      </w:pPr>
+      <w:r>
+        <w:t xml:space="preserve">Tous les agents sont exécutés par des services. </w:t>
+      </w:r>
+    </w:p>
+    <w:p>
+      <w:pPr>
+        <w:pStyle w:val="Paragraphedeliste"/>
+        <w:numPr>
+          <w:ilvl w:val="1"/>
+          <w:numId w:val="4"/>
+        </w:numPr>
+      </w:pPr>
+      <w:r>
+        <w:t>Tous les scripts d’administration sont exécutés par des services.</w:t>
+      </w:r>
+    </w:p>
+    <w:p>
+      <w:pPr>
+        <w:pStyle w:val="Paragraphedeliste"/>
+        <w:numPr>
+          <w:ilvl w:val="1"/>
+          <w:numId w:val="4"/>
+        </w:numPr>
+      </w:pPr>
+      <w:r>
+        <w:t>Chaque service est</w:t>
+      </w:r>
+      <w:r>
+        <w:rPr>
+          <w:b/>
+        </w:rPr>
+        <w:t xml:space="preserve"> systématiquement spécialisé par profil de fournisseur de données (</w:t>
+      </w:r>
+      <w:proofErr w:type="spellStart"/>
+      <w:r>
+        <w:rPr>
+          <w:b/>
+        </w:rPr>
+        <w:t>e.g</w:t>
+      </w:r>
+      <w:proofErr w:type="spellEnd"/>
+      <w:r>
+        <w:rPr>
+          <w:b/>
+        </w:rPr>
+        <w:t xml:space="preserve"> MNC, SDS, etc.)</w:t>
       </w:r>
     </w:p>
     <w:p>
@@ -2852,13 +3118,31 @@
         <w:rPr>
           <w:b/>
         </w:rPr>
-        <w:t>/lib/systemd/system</w:t>
+        <w:t>/lib/</w:t>
+      </w:r>
+      <w:proofErr w:type="spellStart"/>
+      <w:r>
+        <w:rPr>
+          <w:b/>
+        </w:rPr>
+        <w:t>systemd</w:t>
+      </w:r>
+      <w:proofErr w:type="spellEnd"/>
+      <w:r>
+        <w:rPr>
+          <w:b/>
+        </w:rPr>
+        <w:t>/system</w:t>
       </w:r>
       <w:r>
         <w:t> : h</w:t>
       </w:r>
       <w:r>
-        <w:t xml:space="preserve">éberge les fichiers </w:t>
+        <w:t xml:space="preserve">éberge les </w:t>
+      </w:r>
+      <w:proofErr w:type="gramStart"/>
+      <w:r>
+        <w:t xml:space="preserve">fichiers </w:t>
       </w:r>
       <w:r>
         <w:rPr>
@@ -2866,11 +3150,71 @@
         </w:rPr>
         <w:t>.service</w:t>
       </w:r>
+      <w:proofErr w:type="gramEnd"/>
       <w:r>
         <w:t xml:space="preserve"> des </w:t>
       </w:r>
       <w:r>
         <w:t xml:space="preserve">services system. </w:t>
+      </w:r>
+    </w:p>
+    <w:p>
+      <w:pPr>
+        <w:pStyle w:val="Paragraphedeliste"/>
+        <w:numPr>
+          <w:ilvl w:val="0"/>
+          <w:numId w:val="4"/>
+        </w:numPr>
+      </w:pPr>
+      <w:r>
+        <w:rPr>
+          <w:b/>
+        </w:rPr>
+        <w:t>/</w:t>
+      </w:r>
+      <w:proofErr w:type="spellStart"/>
+      <w:r>
+        <w:rPr>
+          <w:b/>
+        </w:rPr>
+        <w:t>etc</w:t>
+      </w:r>
+      <w:proofErr w:type="spellEnd"/>
+      <w:r>
+        <w:rPr>
+          <w:b/>
+        </w:rPr>
+        <w:t>/</w:t>
+      </w:r>
+      <w:proofErr w:type="spellStart"/>
+      <w:r>
+        <w:rPr>
+          <w:b/>
+        </w:rPr>
+        <w:t>filebeat</w:t>
+      </w:r>
+      <w:proofErr w:type="spellEnd"/>
+      <w:r>
+        <w:t xml:space="preserve"> : </w:t>
+      </w:r>
+      <w:r>
+        <w:t xml:space="preserve">héberge les fichiers de configuration </w:t>
+      </w:r>
+      <w:proofErr w:type="spellStart"/>
+      <w:r>
+        <w:t>filebeat</w:t>
+      </w:r>
+      <w:proofErr w:type="spellEnd"/>
+      <w:r>
+        <w:t xml:space="preserve"> au format </w:t>
+      </w:r>
+      <w:proofErr w:type="spellStart"/>
+      <w:r>
+        <w:t>yml</w:t>
+      </w:r>
+      <w:proofErr w:type="spellEnd"/>
+      <w:r>
+        <w:t>.</w:t>
       </w:r>
     </w:p>
     <w:p>
@@ -2882,61 +3226,50 @@
         </w:numPr>
       </w:pPr>
       <w:r>
-        <w:t xml:space="preserve">Tous les agents sont exécutés par des services. </w:t>
-      </w:r>
-    </w:p>
-    <w:p>
-      <w:pPr>
-        <w:pStyle w:val="Paragraphedeliste"/>
-        <w:numPr>
-          <w:ilvl w:val="1"/>
-          <w:numId w:val="4"/>
-        </w:numPr>
-      </w:pPr>
-      <w:r>
-        <w:t>Tous les scripts d’administration sont exécutés par des services.</w:t>
-      </w:r>
-    </w:p>
-    <w:p>
-      <w:pPr>
-        <w:pStyle w:val="Paragraphedeliste"/>
-        <w:numPr>
-          <w:ilvl w:val="1"/>
-          <w:numId w:val="4"/>
-        </w:numPr>
-      </w:pPr>
-      <w:r>
-        <w:t>Chaque service est</w:t>
+        <w:t xml:space="preserve">Une </w:t>
       </w:r>
       <w:r>
         <w:rPr>
           <w:b/>
         </w:rPr>
-        <w:t xml:space="preserve"> systématiquement spécialisé </w:t>
+        <w:t>configuration spécialisée</w:t>
+      </w:r>
+      <w:r>
+        <w:t xml:space="preserve"> devra être créée pour </w:t>
       </w:r>
       <w:r>
         <w:rPr>
           <w:b/>
         </w:rPr>
-        <w:t xml:space="preserve">par </w:t>
+        <w:t xml:space="preserve">chaque </w:t>
       </w:r>
       <w:r>
         <w:rPr>
           <w:b/>
         </w:rPr>
-        <w:t>profil de fournisseur de données (e.g</w:t>
-      </w:r>
-      <w:r>
-        <w:rPr>
-          <w:b/>
-        </w:rPr>
-        <w:t xml:space="preserve"> MNC</w:t>
-      </w:r>
-      <w:r>
-        <w:rPr>
-          <w:b/>
-        </w:rPr>
-        <w:t>, SDS, etc.)</w:t>
+        <w:t>profil de fournisseur de données</w:t>
+      </w:r>
+      <w:r>
+        <w:t>.</w:t>
+      </w:r>
+    </w:p>
+    <w:p/>
+    <w:p/>
+    <w:p>
+      <w:pPr>
+        <w:pStyle w:val="Titre4"/>
+      </w:pPr>
+      <w:r>
+        <w:t>Rôle et droits</w:t>
+      </w:r>
+      <w:r>
+        <w:t xml:space="preserve"> du User </w:t>
+      </w:r>
+      <w:r>
+        <w:t xml:space="preserve">« fournisseur de données » : exemple </w:t>
+      </w:r>
+      <w:r>
+        <w:t>MNC</w:t>
       </w:r>
     </w:p>
     <w:p>
@@ -2947,72 +3280,24 @@
           <w:numId w:val="4"/>
         </w:numPr>
       </w:pPr>
-      <w:r>
-        <w:rPr>
-          <w:b/>
-        </w:rPr>
-        <w:t>/etc/filebeat</w:t>
-      </w:r>
-      <w:r>
-        <w:t xml:space="preserve"> : </w:t>
-      </w:r>
-      <w:r>
-        <w:t>héberge les fichiers de configuration filebeat au format yml.</w:t>
-      </w:r>
-    </w:p>
-    <w:p>
-      <w:pPr>
-        <w:pStyle w:val="Paragraphedeliste"/>
-        <w:numPr>
-          <w:ilvl w:val="1"/>
-          <w:numId w:val="4"/>
-        </w:numPr>
-      </w:pPr>
-      <w:r>
-        <w:t xml:space="preserve">Une </w:t>
-      </w:r>
-      <w:r>
-        <w:rPr>
-          <w:b/>
-        </w:rPr>
-        <w:t>configuration spécialisée</w:t>
-      </w:r>
-      <w:r>
-        <w:t xml:space="preserve"> devra être créée pour </w:t>
-      </w:r>
-      <w:r>
-        <w:rPr>
-          <w:b/>
-        </w:rPr>
-        <w:t xml:space="preserve">chaque </w:t>
-      </w:r>
-      <w:r>
-        <w:rPr>
-          <w:b/>
-        </w:rPr>
-        <w:t>profil de fournisseur de données</w:t>
-      </w:r>
-      <w:r>
-        <w:t>.</w:t>
-      </w:r>
-    </w:p>
-    <w:p/>
-    <w:p/>
-    <w:p>
-      <w:pPr>
-        <w:pStyle w:val="Titre4"/>
-      </w:pPr>
-      <w:r>
-        <w:t>Rôle et droits</w:t>
-      </w:r>
-      <w:r>
-        <w:t xml:space="preserve"> du User </w:t>
-      </w:r>
-      <w:r>
-        <w:t xml:space="preserve">« fournisseur de données » : exemple </w:t>
-      </w:r>
-      <w:r>
-        <w:t>MNC</w:t>
+      <w:proofErr w:type="gramStart"/>
+      <w:r>
+        <w:t>Le user</w:t>
+      </w:r>
+      <w:proofErr w:type="gramEnd"/>
+      <w:r>
+        <w:t xml:space="preserve"> MNC peut se connecter à l’INGESTER_NODE grâce à une connexion SSH </w:t>
+      </w:r>
+      <w:r>
+        <w:t>« </w:t>
+      </w:r>
+      <w:proofErr w:type="spellStart"/>
+      <w:r>
+        <w:t>password-less</w:t>
+      </w:r>
+      <w:proofErr w:type="spellEnd"/>
+      <w:r>
+        <w:t> » (basée sur un certificat),</w:t>
       </w:r>
     </w:p>
     <w:p>
@@ -3023,23 +3308,35 @@
           <w:numId w:val="4"/>
         </w:numPr>
       </w:pPr>
-      <w:r>
-        <w:t xml:space="preserve">Le user MNC peut se connecter à l’INGESTER_NODE grâce à une connexion SSH </w:t>
-      </w:r>
-      <w:r>
-        <w:t>« password-less » (basée sur un certificat),</w:t>
-      </w:r>
-    </w:p>
-    <w:p>
-      <w:pPr>
-        <w:pStyle w:val="Paragraphedeliste"/>
-        <w:numPr>
-          <w:ilvl w:val="0"/>
-          <w:numId w:val="4"/>
-        </w:numPr>
-      </w:pPr>
-      <w:r>
-        <w:t>Ce user peut poster toutes les 15 minutes ses fichiers de données</w:t>
+      <w:proofErr w:type="gramStart"/>
+      <w:r>
+        <w:t>Ce</w:t>
+      </w:r>
+      <w:proofErr w:type="gramEnd"/>
+      <w:r>
+        <w:t xml:space="preserve"> user peut poster toutes les 15 minutes ses fichiers de données</w:t>
+      </w:r>
+      <w:r>
+        <w:t xml:space="preserve"> : pour l’instant le seul contrôle de fréquence des </w:t>
+      </w:r>
+      <w:proofErr w:type="spellStart"/>
+      <w:r>
+        <w:t>posts</w:t>
+      </w:r>
+      <w:proofErr w:type="spellEnd"/>
+      <w:r>
+        <w:t xml:space="preserve"> de données est réalisée par le </w:t>
+      </w:r>
+      <w:proofErr w:type="spellStart"/>
+      <w:r>
+        <w:t>Watcher</w:t>
+      </w:r>
+      <w:proofErr w:type="spellEnd"/>
+      <w:r>
+        <w:t xml:space="preserve"> </w:t>
+      </w:r>
+      <w:r>
+        <w:t>approprié (voir plus loin)</w:t>
       </w:r>
     </w:p>
     <w:p/>
@@ -3087,8 +3384,13 @@
         <w:pStyle w:val="Titre2"/>
       </w:pPr>
       <w:bookmarkStart w:id="4" w:name="_Toc519610070"/>
-      <w:r>
-        <w:t xml:space="preserve">Indexes de données - </w:t>
+      <w:proofErr w:type="gramStart"/>
+      <w:r>
+        <w:t>Indexes</w:t>
+      </w:r>
+      <w:proofErr w:type="gramEnd"/>
+      <w:r>
+        <w:t xml:space="preserve"> de données - </w:t>
       </w:r>
       <w:r>
         <w:t>Plateforme de développement</w:t>
@@ -3096,6 +3398,20 @@
       <w:bookmarkEnd w:id="4"/>
     </w:p>
     <w:p>
+      <w:r>
+        <w:t xml:space="preserve">Ces indexes sont </w:t>
+      </w:r>
+      <w:r>
+        <w:t>spécifiquement</w:t>
+      </w:r>
+      <w:r>
+        <w:t xml:space="preserve"> créés pour stocker les données de vente collectées par la </w:t>
+      </w:r>
+      <w:r>
+        <w:t>plateforme BAM.</w:t>
+      </w:r>
+    </w:p>
+    <w:p>
       <w:pPr>
         <w:rPr>
           <w:i/>
@@ -3118,20 +3434,30 @@
         <w:rPr>
           <w:lang w:val="en-US"/>
         </w:rPr>
-        <w:t>Index MNC :</w:t>
-      </w:r>
+        <w:t>Index </w:t>
+      </w:r>
+      <w:proofErr w:type="gramStart"/>
+      <w:r>
+        <w:rPr>
+          <w:lang w:val="en-US"/>
+        </w:rPr>
+        <w:t>MNC :</w:t>
+      </w:r>
+      <w:proofErr w:type="gramEnd"/>
       <w:r>
         <w:rPr>
           <w:lang w:val="en-US"/>
         </w:rPr>
         <w:t xml:space="preserve"> </w:t>
       </w:r>
+      <w:proofErr w:type="spellStart"/>
       <w:r>
         <w:rPr>
           <w:lang w:val="en-US"/>
         </w:rPr>
         <w:t>tpgbam</w:t>
       </w:r>
+      <w:proofErr w:type="spellEnd"/>
       <w:r>
         <w:rPr>
           <w:lang w:val="en-US"/>
@@ -3144,6 +3470,7 @@
         </w:rPr>
         <w:t>_</w:t>
       </w:r>
+      <w:proofErr w:type="spellStart"/>
       <w:r>
         <w:rPr>
           <w:lang w:val="en-US"/>
@@ -3154,7 +3481,14 @@
         <w:rPr>
           <w:lang w:val="en-US"/>
         </w:rPr>
-        <w:t xml:space="preserve">_mnc </w:t>
+        <w:t>_mnc</w:t>
+      </w:r>
+      <w:proofErr w:type="spellEnd"/>
+      <w:r>
+        <w:rPr>
+          <w:lang w:val="en-US"/>
+        </w:rPr>
+        <w:t xml:space="preserve"> </w:t>
       </w:r>
       <w:r>
         <w:rPr>
@@ -3173,25 +3507,35 @@
         <w:rPr>
           <w:lang w:val="en-US"/>
         </w:rPr>
-        <w:t>Index SCS : tpgbam</w:t>
-      </w:r>
+        <w:t xml:space="preserve">Index </w:t>
+      </w:r>
+      <w:proofErr w:type="gramStart"/>
+      <w:r>
+        <w:rPr>
+          <w:lang w:val="en-US"/>
+        </w:rPr>
+        <w:t>SCS :</w:t>
+      </w:r>
+      <w:proofErr w:type="gramEnd"/>
       <w:r>
         <w:rPr>
           <w:lang w:val="en-US"/>
         </w:rPr>
         <w:t xml:space="preserve"> </w:t>
       </w:r>
-      <w:r>
-        <w:rPr>
-          <w:lang w:val="en-US"/>
-        </w:rPr>
-        <w:t>_prd</w:t>
-      </w:r>
-      <w:r>
-        <w:rPr>
-          <w:lang w:val="en-US"/>
-        </w:rPr>
-        <w:t xml:space="preserve">_scs </w:t>
+      <w:proofErr w:type="spellStart"/>
+      <w:r>
+        <w:rPr>
+          <w:lang w:val="en-US"/>
+        </w:rPr>
+        <w:t>tpgbam</w:t>
+      </w:r>
+      <w:proofErr w:type="spellEnd"/>
+      <w:r>
+        <w:rPr>
+          <w:lang w:val="en-US"/>
+        </w:rPr>
+        <w:t xml:space="preserve"> </w:t>
       </w:r>
       <w:r>
         <w:rPr>
@@ -3199,6 +3543,32 @@
         </w:rPr>
         <w:t>_</w:t>
       </w:r>
+      <w:proofErr w:type="spellStart"/>
+      <w:r>
+        <w:rPr>
+          <w:lang w:val="en-US"/>
+        </w:rPr>
+        <w:t>prd</w:t>
+      </w:r>
+      <w:r>
+        <w:rPr>
+          <w:lang w:val="en-US"/>
+        </w:rPr>
+        <w:t>_scs</w:t>
+      </w:r>
+      <w:proofErr w:type="spellEnd"/>
+      <w:r>
+        <w:rPr>
+          <w:lang w:val="en-US"/>
+        </w:rPr>
+        <w:t xml:space="preserve"> </w:t>
+      </w:r>
+      <w:r>
+        <w:rPr>
+          <w:lang w:val="en-US"/>
+        </w:rPr>
+        <w:t>_</w:t>
+      </w:r>
       <w:r>
         <w:rPr>
           <w:lang w:val="en-US"/>
@@ -3216,7 +3586,28 @@
         <w:rPr>
           <w:lang w:val="en-US"/>
         </w:rPr>
-        <w:t>Index SDS : tpg</w:t>
+        <w:t xml:space="preserve">Index </w:t>
+      </w:r>
+      <w:proofErr w:type="gramStart"/>
+      <w:r>
+        <w:rPr>
+          <w:lang w:val="en-US"/>
+        </w:rPr>
+        <w:t>SDS :</w:t>
+      </w:r>
+      <w:proofErr w:type="gramEnd"/>
+      <w:r>
+        <w:rPr>
+          <w:lang w:val="en-US"/>
+        </w:rPr>
+        <w:t xml:space="preserve"> </w:t>
+      </w:r>
+      <w:proofErr w:type="spellStart"/>
+      <w:r>
+        <w:rPr>
+          <w:lang w:val="en-US"/>
+        </w:rPr>
+        <w:t>tpg</w:t>
       </w:r>
       <w:r>
         <w:rPr>
@@ -3224,6 +3615,7 @@
         </w:rPr>
         <w:t>bam</w:t>
       </w:r>
+      <w:proofErr w:type="spellEnd"/>
       <w:r>
         <w:rPr>
           <w:lang w:val="en-US"/>
@@ -3234,7 +3626,14 @@
         <w:rPr>
           <w:lang w:val="en-US"/>
         </w:rPr>
-        <w:t>_prd</w:t>
+        <w:t>_</w:t>
+      </w:r>
+      <w:proofErr w:type="spellStart"/>
+      <w:r>
+        <w:rPr>
+          <w:lang w:val="en-US"/>
+        </w:rPr>
+        <w:t>prd</w:t>
       </w:r>
       <w:r>
         <w:rPr>
@@ -3248,6 +3647,7 @@
         </w:rPr>
         <w:t>_index</w:t>
       </w:r>
+      <w:proofErr w:type="spellEnd"/>
     </w:p>
     <w:p>
       <w:pPr>
@@ -3266,12 +3666,14 @@
       <w:r>
         <w:t>« </w:t>
       </w:r>
+      <w:proofErr w:type="spellStart"/>
       <w:r>
         <w:t>tpg</w:t>
       </w:r>
       <w:r>
         <w:t>bam_prd</w:t>
       </w:r>
+      <w:proofErr w:type="spellEnd"/>
       <w:r>
         <w:t> »</w:t>
       </w:r>
@@ -3279,8 +3681,17 @@
         <w:t> : il</w:t>
       </w:r>
       <w:r>
-        <w:t xml:space="preserve"> permettra dans Kibana de créer un index pattern </w:t>
-      </w:r>
+        <w:t xml:space="preserve"> permettra dans </w:t>
+      </w:r>
+      <w:proofErr w:type="spellStart"/>
+      <w:r>
+        <w:t>Kibana</w:t>
+      </w:r>
+      <w:proofErr w:type="spellEnd"/>
+      <w:r>
+        <w:t xml:space="preserve"> de créer un index pattern </w:t>
+      </w:r>
+      <w:proofErr w:type="gramStart"/>
       <w:r>
         <w:t>« </w:t>
       </w:r>
@@ -3288,32 +3699,125 @@
         <w:t xml:space="preserve"> </w:t>
       </w:r>
       <w:r>
-        <w:t>« </w:t>
-      </w:r>
+        <w:t>«</w:t>
+      </w:r>
+      <w:proofErr w:type="gramEnd"/>
+      <w:r>
+        <w:t> </w:t>
+      </w:r>
+      <w:proofErr w:type="spellStart"/>
       <w:r>
         <w:t>tpg</w:t>
       </w:r>
       <w:r>
         <w:t>bam_prd</w:t>
       </w:r>
+      <w:proofErr w:type="spellEnd"/>
       <w:r>
         <w:t xml:space="preserve">* » et de ce fait de traiter ces indexes dans </w:t>
       </w:r>
       <w:r>
-        <w:t>les dashboards de façon unifiée.</w:t>
+        <w:t xml:space="preserve">les </w:t>
+      </w:r>
+      <w:proofErr w:type="spellStart"/>
+      <w:r>
+        <w:t>dashboards</w:t>
+      </w:r>
+      <w:proofErr w:type="spellEnd"/>
+      <w:r>
+        <w:t xml:space="preserve"> de façon unifiée.</w:t>
       </w:r>
     </w:p>
     <w:p/>
     <w:p/>
+    <w:p/>
+    <w:p/>
+    <w:p/>
+    <w:p/>
+    <w:p/>
+    <w:p>
+      <w:bookmarkStart w:id="5" w:name="_GoBack"/>
+      <w:bookmarkEnd w:id="5"/>
+    </w:p>
+    <w:p>
+      <w:pPr>
+        <w:rPr>
+          <w:rFonts w:asciiTheme="majorHAnsi" w:eastAsiaTheme="majorEastAsia" w:hAnsiTheme="majorHAnsi" w:cstheme="majorBidi"/>
+          <w:color w:val="2F5496" w:themeColor="accent1" w:themeShade="BF"/>
+          <w:sz w:val="26"/>
+          <w:szCs w:val="26"/>
+        </w:rPr>
+      </w:pPr>
+      <w:bookmarkStart w:id="6" w:name="_Toc519610071"/>
+      <w:r>
+        <w:br w:type="page"/>
+      </w:r>
+    </w:p>
     <w:p>
       <w:pPr>
         <w:pStyle w:val="Titre2"/>
       </w:pPr>
-      <w:bookmarkStart w:id="5" w:name="_Toc519610071"/>
-      <w:r>
-        <w:t>Indexes Templates de données - Plateforme de développement</w:t>
-      </w:r>
-      <w:bookmarkEnd w:id="5"/>
+      <w:r>
+        <w:lastRenderedPageBreak/>
+        <w:t xml:space="preserve">Indexes </w:t>
+      </w:r>
+      <w:proofErr w:type="spellStart"/>
+      <w:r>
+        <w:t>Templates</w:t>
+      </w:r>
+      <w:proofErr w:type="spellEnd"/>
+      <w:r>
+        <w:t xml:space="preserve"> de données - Plateforme de développement</w:t>
+      </w:r>
+      <w:bookmarkEnd w:id="6"/>
+    </w:p>
+    <w:p>
+      <w:r>
+        <w:t xml:space="preserve">Les index </w:t>
+      </w:r>
+      <w:proofErr w:type="spellStart"/>
+      <w:r>
+        <w:t>templates</w:t>
+      </w:r>
+      <w:proofErr w:type="spellEnd"/>
+      <w:r>
+        <w:t xml:space="preserve"> permettent au module </w:t>
+      </w:r>
+      <w:proofErr w:type="spellStart"/>
+      <w:r>
+        <w:t>Ingest</w:t>
+      </w:r>
+      <w:proofErr w:type="spellEnd"/>
+      <w:r>
+        <w:t xml:space="preserve"> </w:t>
+      </w:r>
+      <w:proofErr w:type="spellStart"/>
+      <w:r>
+        <w:t>Node</w:t>
+      </w:r>
+      <w:proofErr w:type="spellEnd"/>
+      <w:r>
+        <w:t xml:space="preserve"> d’</w:t>
+      </w:r>
+      <w:proofErr w:type="spellStart"/>
+      <w:r>
+        <w:t>ElasticSearch</w:t>
+      </w:r>
+      <w:proofErr w:type="spellEnd"/>
+      <w:r>
+        <w:t xml:space="preserve"> d’instancier automatiquement un index au bon format lors de l’arrivée des enregistrements </w:t>
+      </w:r>
+      <w:r>
+        <w:t xml:space="preserve">insérés par </w:t>
+      </w:r>
+      <w:proofErr w:type="spellStart"/>
+      <w:r>
+        <w:t>Filebeat</w:t>
+      </w:r>
+      <w:proofErr w:type="spellEnd"/>
+      <w:r>
+        <w:t>.</w:t>
+      </w:r>
     </w:p>
     <w:p>
       <w:pPr>
@@ -3325,7 +3829,21 @@
         <w:rPr>
           <w:i/>
         </w:rPr>
-        <w:t>Nom des index templates stockés dans la plateforme</w:t>
+        <w:t xml:space="preserve">Nom des index </w:t>
+      </w:r>
+      <w:proofErr w:type="spellStart"/>
+      <w:r>
+        <w:rPr>
+          <w:i/>
+        </w:rPr>
+        <w:t>templates</w:t>
+      </w:r>
+      <w:proofErr w:type="spellEnd"/>
+      <w:r>
+        <w:rPr>
+          <w:i/>
+        </w:rPr>
+        <w:t xml:space="preserve"> stockés dans la plateforme</w:t>
       </w:r>
     </w:p>
     <w:p>
@@ -3346,11 +3864,26 @@
         </w:rPr>
         <w:t xml:space="preserve">Template </w:t>
       </w:r>
-      <w:r>
-        <w:rPr>
-          <w:lang w:val="en-US"/>
-        </w:rPr>
-        <w:t>MNC : tpgbam_mnc_prd</w:t>
+      <w:proofErr w:type="gramStart"/>
+      <w:r>
+        <w:rPr>
+          <w:lang w:val="en-US"/>
+        </w:rPr>
+        <w:t>MNC :</w:t>
+      </w:r>
+      <w:proofErr w:type="gramEnd"/>
+      <w:r>
+        <w:rPr>
+          <w:lang w:val="en-US"/>
+        </w:rPr>
+        <w:t xml:space="preserve"> </w:t>
+      </w:r>
+      <w:proofErr w:type="spellStart"/>
+      <w:r>
+        <w:rPr>
+          <w:lang w:val="en-US"/>
+        </w:rPr>
+        <w:t>tpgbam_mnc_prd</w:t>
       </w:r>
       <w:r>
         <w:rPr>
@@ -3358,6 +3891,7 @@
         </w:rPr>
         <w:t>_index_template</w:t>
       </w:r>
+      <w:proofErr w:type="spellEnd"/>
     </w:p>
     <w:p>
       <w:pPr>
@@ -3377,11 +3911,26 @@
         </w:rPr>
         <w:t xml:space="preserve">Template </w:t>
       </w:r>
-      <w:r>
-        <w:rPr>
-          <w:lang w:val="en-US"/>
-        </w:rPr>
-        <w:t>SCS : tpgbam_scs_prd</w:t>
+      <w:proofErr w:type="gramStart"/>
+      <w:r>
+        <w:rPr>
+          <w:lang w:val="en-US"/>
+        </w:rPr>
+        <w:t>SCS :</w:t>
+      </w:r>
+      <w:proofErr w:type="gramEnd"/>
+      <w:r>
+        <w:rPr>
+          <w:lang w:val="en-US"/>
+        </w:rPr>
+        <w:t xml:space="preserve"> </w:t>
+      </w:r>
+      <w:proofErr w:type="spellStart"/>
+      <w:r>
+        <w:rPr>
+          <w:lang w:val="en-US"/>
+        </w:rPr>
+        <w:t>tpgbam_scs_prd</w:t>
       </w:r>
       <w:r>
         <w:rPr>
@@ -3389,6 +3938,7 @@
         </w:rPr>
         <w:t>_index_template</w:t>
       </w:r>
+      <w:proofErr w:type="spellEnd"/>
     </w:p>
     <w:p>
       <w:pPr>
@@ -3408,12 +3958,21 @@
         </w:rPr>
         <w:t xml:space="preserve">Template </w:t>
       </w:r>
-      <w:r>
-        <w:rPr>
-          <w:lang w:val="en-US"/>
-        </w:rPr>
-        <w:t xml:space="preserve">SDS : </w:t>
-      </w:r>
+      <w:proofErr w:type="gramStart"/>
+      <w:r>
+        <w:rPr>
+          <w:lang w:val="en-US"/>
+        </w:rPr>
+        <w:t>SDS :</w:t>
+      </w:r>
+      <w:proofErr w:type="gramEnd"/>
+      <w:r>
+        <w:rPr>
+          <w:lang w:val="en-US"/>
+        </w:rPr>
+        <w:t xml:space="preserve"> </w:t>
+      </w:r>
+      <w:proofErr w:type="spellStart"/>
       <w:r>
         <w:rPr>
           <w:lang w:val="en-US"/>
@@ -3426,6 +3985,7 @@
         </w:rPr>
         <w:t>_index_template</w:t>
       </w:r>
+      <w:proofErr w:type="spellEnd"/>
     </w:p>
     <w:p>
       <w:pPr>
@@ -3445,20 +4005,38 @@
       <w:pPr>
         <w:pStyle w:val="Titre2"/>
       </w:pPr>
-      <w:bookmarkStart w:id="6" w:name="_Toc519610072"/>
-      <w:r>
-        <w:t>Ingest Node Pipelines</w:t>
-      </w:r>
-      <w:r>
-        <w:t xml:space="preserve"> Simulate</w:t>
-      </w:r>
+      <w:bookmarkStart w:id="7" w:name="_Toc519610072"/>
+      <w:proofErr w:type="spellStart"/>
+      <w:r>
+        <w:t>Ingest</w:t>
+      </w:r>
+      <w:proofErr w:type="spellEnd"/>
+      <w:r>
+        <w:t xml:space="preserve"> </w:t>
+      </w:r>
+      <w:proofErr w:type="spellStart"/>
+      <w:r>
+        <w:t>Node</w:t>
+      </w:r>
+      <w:proofErr w:type="spellEnd"/>
+      <w:r>
+        <w:t xml:space="preserve"> Pipelines</w:t>
+      </w:r>
+      <w:r>
+        <w:t xml:space="preserve"> </w:t>
+      </w:r>
+      <w:proofErr w:type="spellStart"/>
+      <w:r>
+        <w:t>Simulate</w:t>
+      </w:r>
+      <w:proofErr w:type="spellEnd"/>
       <w:r>
         <w:t xml:space="preserve"> – Plateforme de </w:t>
       </w:r>
       <w:r>
         <w:t>développement</w:t>
       </w:r>
-      <w:bookmarkEnd w:id="6"/>
+      <w:bookmarkEnd w:id="7"/>
     </w:p>
     <w:p>
       <w:pPr>
@@ -3476,14 +4054,22 @@
         <w:rPr>
           <w:i/>
         </w:rPr>
-        <w:t>chier stockant le pipeline simul</w:t>
-      </w:r>
+        <w:t xml:space="preserve">chier stockant le pipeline </w:t>
+      </w:r>
+      <w:proofErr w:type="spellStart"/>
       <w:r>
         <w:rPr>
           <w:i/>
         </w:rPr>
+        <w:t>simul</w:t>
+      </w:r>
+      <w:r>
+        <w:rPr>
+          <w:i/>
+        </w:rPr>
         <w:t>ate</w:t>
       </w:r>
+      <w:proofErr w:type="spellEnd"/>
       <w:r>
         <w:rPr>
           <w:i/>
@@ -3501,12 +4087,26 @@
         <w:rPr>
           <w:i/>
         </w:rPr>
-        <w:t xml:space="preserve">ATTENTION : aucun pipeline simulate n’est </w:t>
-      </w:r>
+        <w:t xml:space="preserve">ATTENTION : aucun pipeline </w:t>
+      </w:r>
+      <w:proofErr w:type="spellStart"/>
       <w:r>
         <w:rPr>
           <w:i/>
         </w:rPr>
+        <w:t>simulate</w:t>
+      </w:r>
+      <w:proofErr w:type="spellEnd"/>
+      <w:r>
+        <w:rPr>
+          <w:i/>
+        </w:rPr>
+        <w:t xml:space="preserve"> n’est </w:t>
+      </w:r>
+      <w:r>
+        <w:rPr>
+          <w:i/>
+        </w:rPr>
         <w:t xml:space="preserve">stocké dans la plateforme. La définition contenue dans ces fichiers </w:t>
       </w:r>
       <w:r>
@@ -3530,8 +4130,17 @@
     </w:p>
     <w:p>
       <w:r>
-        <w:t xml:space="preserve">Pipeline Simulate MNC : </w:t>
-      </w:r>
+        <w:t xml:space="preserve">Pipeline </w:t>
+      </w:r>
+      <w:proofErr w:type="spellStart"/>
+      <w:r>
+        <w:t>Simulate</w:t>
+      </w:r>
+      <w:proofErr w:type="spellEnd"/>
+      <w:r>
+        <w:t xml:space="preserve"> MNC : </w:t>
+      </w:r>
+      <w:proofErr w:type="spellStart"/>
       <w:r>
         <w:t>tpgbam_mnc_prd</w:t>
       </w:r>
@@ -3539,15 +4148,33 @@
         <w:t>_</w:t>
       </w:r>
       <w:r>
-        <w:t>pipeline_simulate</w:t>
+        <w:t>pipeline_</w:t>
+      </w:r>
+      <w:proofErr w:type="gramStart"/>
+      <w:r>
+        <w:t>simulate</w:t>
       </w:r>
       <w:r>
         <w:t>.json</w:t>
       </w:r>
-    </w:p>
-    <w:p>
-      <w:r>
-        <w:t>Pipeline Simulate SCS : tpgbam_scs</w:t>
+      <w:proofErr w:type="spellEnd"/>
+      <w:proofErr w:type="gramEnd"/>
+    </w:p>
+    <w:p>
+      <w:r>
+        <w:t xml:space="preserve">Pipeline </w:t>
+      </w:r>
+      <w:proofErr w:type="spellStart"/>
+      <w:r>
+        <w:t>Simulate</w:t>
+      </w:r>
+      <w:proofErr w:type="spellEnd"/>
+      <w:r>
+        <w:t xml:space="preserve"> SCS : </w:t>
+      </w:r>
+      <w:proofErr w:type="spellStart"/>
+      <w:r>
+        <w:t>tpgbam_scs</w:t>
       </w:r>
       <w:r>
         <w:t>_prd</w:t>
@@ -3556,15 +4183,33 @@
         <w:t>_</w:t>
       </w:r>
       <w:r>
-        <w:t>pipeline_simulate</w:t>
+        <w:t>pipeline_</w:t>
+      </w:r>
+      <w:proofErr w:type="gramStart"/>
+      <w:r>
+        <w:t>simulate</w:t>
       </w:r>
       <w:r>
         <w:t>.json</w:t>
       </w:r>
-    </w:p>
-    <w:p>
-      <w:r>
-        <w:t>Pipeline Simulate SDS : tpgbam_sds</w:t>
+      <w:proofErr w:type="spellEnd"/>
+      <w:proofErr w:type="gramEnd"/>
+    </w:p>
+    <w:p>
+      <w:r>
+        <w:t xml:space="preserve">Pipeline </w:t>
+      </w:r>
+      <w:proofErr w:type="spellStart"/>
+      <w:r>
+        <w:t>Simulate</w:t>
+      </w:r>
+      <w:proofErr w:type="spellEnd"/>
+      <w:r>
+        <w:t xml:space="preserve"> SDS : </w:t>
+      </w:r>
+      <w:proofErr w:type="spellStart"/>
+      <w:r>
+        <w:t>tpgbam_sds</w:t>
       </w:r>
       <w:r>
         <w:t>_prd</w:t>
@@ -3573,36 +4218,56 @@
         <w:t>_</w:t>
       </w:r>
       <w:r>
-        <w:t>pipeline_simulate</w:t>
+        <w:t>pipeline_</w:t>
+      </w:r>
+      <w:proofErr w:type="gramStart"/>
+      <w:r>
+        <w:t>simulate</w:t>
       </w:r>
       <w:r>
         <w:t>.json</w:t>
       </w:r>
+      <w:proofErr w:type="spellEnd"/>
+      <w:proofErr w:type="gramEnd"/>
     </w:p>
     <w:p/>
     <w:p>
       <w:pPr>
         <w:pStyle w:val="Titre2"/>
       </w:pPr>
-      <w:bookmarkStart w:id="7" w:name="_Toc519610073"/>
-      <w:r>
-        <w:t>Ingest Node Pipelines</w:t>
-      </w:r>
+      <w:bookmarkStart w:id="8" w:name="_Toc519610073"/>
+      <w:proofErr w:type="spellStart"/>
+      <w:r>
+        <w:t>Ingest</w:t>
+      </w:r>
+      <w:proofErr w:type="spellEnd"/>
       <w:r>
         <w:t xml:space="preserve"> </w:t>
       </w:r>
+      <w:proofErr w:type="spellStart"/>
+      <w:r>
+        <w:t>Node</w:t>
+      </w:r>
+      <w:proofErr w:type="spellEnd"/>
+      <w:r>
+        <w:t xml:space="preserve"> Pipelines</w:t>
+      </w:r>
+      <w:r>
+        <w:t xml:space="preserve"> </w:t>
+      </w:r>
       <w:r>
         <w:t xml:space="preserve">– Plateforme de </w:t>
       </w:r>
       <w:r>
         <w:t>développement</w:t>
       </w:r>
-      <w:bookmarkEnd w:id="7"/>
+      <w:bookmarkEnd w:id="8"/>
     </w:p>
     <w:p>
       <w:r>
         <w:t xml:space="preserve">Pipeline MNC : </w:t>
       </w:r>
+      <w:proofErr w:type="spellStart"/>
       <w:r>
         <w:t>tpgbam_mnc_prd</w:t>
       </w:r>
@@ -3612,10 +4277,15 @@
       <w:r>
         <w:t>pipeline</w:t>
       </w:r>
-    </w:p>
-    <w:p>
-      <w:r>
-        <w:t>Pipeline SCS : tpgbam_scs</w:t>
+      <w:proofErr w:type="spellEnd"/>
+    </w:p>
+    <w:p>
+      <w:r>
+        <w:t xml:space="preserve">Pipeline SCS : </w:t>
+      </w:r>
+      <w:proofErr w:type="spellStart"/>
+      <w:r>
+        <w:t>tpgbam_scs</w:t>
       </w:r>
       <w:r>
         <w:t>_prd</w:t>
@@ -3626,18 +4296,40 @@
       <w:r>
         <w:t>pipeline</w:t>
       </w:r>
-    </w:p>
-    <w:p>
-      <w:pPr>
-        <w:rPr>
-          <w:lang w:val="en-US"/>
-        </w:rPr>
-      </w:pPr>
-      <w:r>
-        <w:rPr>
-          <w:lang w:val="en-US"/>
-        </w:rPr>
-        <w:t>Pipeline SDS : tpgbam_sds</w:t>
+      <w:proofErr w:type="spellEnd"/>
+    </w:p>
+    <w:p>
+      <w:pPr>
+        <w:rPr>
+          <w:lang w:val="en-US"/>
+        </w:rPr>
+      </w:pPr>
+      <w:r>
+        <w:rPr>
+          <w:lang w:val="en-US"/>
+        </w:rPr>
+        <w:t xml:space="preserve">Pipeline </w:t>
+      </w:r>
+      <w:proofErr w:type="gramStart"/>
+      <w:r>
+        <w:rPr>
+          <w:lang w:val="en-US"/>
+        </w:rPr>
+        <w:t>SDS :</w:t>
+      </w:r>
+      <w:proofErr w:type="gramEnd"/>
+      <w:r>
+        <w:rPr>
+          <w:lang w:val="en-US"/>
+        </w:rPr>
+        <w:t xml:space="preserve"> </w:t>
+      </w:r>
+      <w:proofErr w:type="spellStart"/>
+      <w:r>
+        <w:rPr>
+          <w:lang w:val="en-US"/>
+        </w:rPr>
+        <w:t>tpgbam_sds</w:t>
       </w:r>
       <w:r>
         <w:rPr>
@@ -3657,6 +4349,7 @@
         </w:rPr>
         <w:t>pipeline</w:t>
       </w:r>
+      <w:proofErr w:type="spellEnd"/>
     </w:p>
     <w:p>
       <w:pPr>
@@ -3676,11 +4369,16 @@
       <w:pPr>
         <w:pStyle w:val="Titre2"/>
       </w:pPr>
-      <w:bookmarkStart w:id="8" w:name="_Toc519610074"/>
-      <w:r>
-        <w:t>Indexes de monitoring – Plateforme de développement</w:t>
-      </w:r>
-      <w:bookmarkEnd w:id="8"/>
+      <w:bookmarkStart w:id="9" w:name="_Toc519610074"/>
+      <w:proofErr w:type="gramStart"/>
+      <w:r>
+        <w:t>Indexes</w:t>
+      </w:r>
+      <w:proofErr w:type="gramEnd"/>
+      <w:r>
+        <w:t xml:space="preserve"> de monitoring – Plateforme de développement</w:t>
+      </w:r>
+      <w:bookmarkEnd w:id="9"/>
     </w:p>
     <w:p>
       <w:pPr>
@@ -3694,13 +4392,22 @@
           <w:u w:val="single"/>
           <w:lang w:val="en-US"/>
         </w:rPr>
-        <w:t>User de monitoring :</w:t>
-      </w:r>
+        <w:t xml:space="preserve">User de </w:t>
+      </w:r>
+      <w:proofErr w:type="gramStart"/>
       <w:r>
         <w:rPr>
           <w:u w:val="single"/>
           <w:lang w:val="en-US"/>
         </w:rPr>
+        <w:t>monitoring :</w:t>
+      </w:r>
+      <w:proofErr w:type="gramEnd"/>
+      <w:r>
+        <w:rPr>
+          <w:u w:val="single"/>
+          <w:lang w:val="en-US"/>
+        </w:rPr>
         <w:t xml:space="preserve"> </w:t>
       </w:r>
     </w:p>
@@ -3710,12 +4417,21 @@
           <w:lang w:val="en-US"/>
         </w:rPr>
       </w:pPr>
-      <w:r>
-        <w:rPr>
-          <w:lang w:val="en-US"/>
-        </w:rPr>
-        <w:t xml:space="preserve">Username : </w:t>
-      </w:r>
+      <w:proofErr w:type="gramStart"/>
+      <w:r>
+        <w:rPr>
+          <w:lang w:val="en-US"/>
+        </w:rPr>
+        <w:t>Username :</w:t>
+      </w:r>
+      <w:proofErr w:type="gramEnd"/>
+      <w:r>
+        <w:rPr>
+          <w:lang w:val="en-US"/>
+        </w:rPr>
+        <w:t xml:space="preserve"> </w:t>
+      </w:r>
+      <w:proofErr w:type="spellStart"/>
       <w:r>
         <w:rPr>
           <w:lang w:val="en-US"/>
@@ -3740,16 +4456,32 @@
         </w:rPr>
         <w:t>_dev_user</w:t>
       </w:r>
-    </w:p>
-    <w:p>
-      <w:r>
-        <w:t>Password : monitoringdev$1</w:t>
-      </w:r>
-    </w:p>
-    <w:p>
-      <w:r>
-        <w:t>Role : logstash_system</w:t>
-      </w:r>
+      <w:proofErr w:type="spellEnd"/>
+    </w:p>
+    <w:p>
+      <w:proofErr w:type="spellStart"/>
+      <w:r>
+        <w:t>Password</w:t>
+      </w:r>
+      <w:proofErr w:type="spellEnd"/>
+      <w:r>
+        <w:t xml:space="preserve"> : monitoringdev$1</w:t>
+      </w:r>
+    </w:p>
+    <w:p>
+      <w:proofErr w:type="spellStart"/>
+      <w:r>
+        <w:t>Role</w:t>
+      </w:r>
+      <w:proofErr w:type="spellEnd"/>
+      <w:r>
+        <w:t xml:space="preserve"> : </w:t>
+      </w:r>
+      <w:proofErr w:type="spellStart"/>
+      <w:r>
+        <w:t>logstash_system</w:t>
+      </w:r>
+      <w:proofErr w:type="spellEnd"/>
     </w:p>
     <w:p/>
     <w:p>
@@ -3815,7 +4547,21 @@
                               <w:rPr>
                                 <w:lang w:val="en-US"/>
                               </w:rPr>
-                              <w:t xml:space="preserve">Monitoring Notes : </w:t>
+                              <w:t xml:space="preserve">Monitoring </w:t>
+                            </w:r>
+                            <w:proofErr w:type="gramStart"/>
+                            <w:r>
+                              <w:rPr>
+                                <w:lang w:val="en-US"/>
+                              </w:rPr>
+                              <w:t>Notes :</w:t>
+                            </w:r>
+                            <w:proofErr w:type="gramEnd"/>
+                            <w:r>
+                              <w:rPr>
+                                <w:lang w:val="en-US"/>
+                              </w:rPr>
+                              <w:t xml:space="preserve"> </w:t>
                             </w:r>
                           </w:p>
                           <w:p>
@@ -3828,7 +4574,29 @@
                               <w:rPr>
                                 <w:lang w:val="en-US"/>
                               </w:rPr>
-                              <w:t>For Elasticsearch 5.x clusters: Monitoring data is retained for three days by default or as specified by the xpack.monitoring.history.duration user setting.</w:t>
+                              <w:t xml:space="preserve">For Elasticsearch 5.x clusters: Monitoring data is retained for three days by default or as specified by the </w:t>
+                            </w:r>
+                            <w:proofErr w:type="spellStart"/>
+                            <w:proofErr w:type="gramStart"/>
+                            <w:r>
+                              <w:rPr>
+                                <w:lang w:val="en-US"/>
+                              </w:rPr>
+                              <w:t>xpack.monitoring</w:t>
+                            </w:r>
+                            <w:proofErr w:type="gramEnd"/>
+                            <w:r>
+                              <w:rPr>
+                                <w:lang w:val="en-US"/>
+                              </w:rPr>
+                              <w:t>.history.duration</w:t>
+                            </w:r>
+                            <w:proofErr w:type="spellEnd"/>
+                            <w:r>
+                              <w:rPr>
+                                <w:lang w:val="en-US"/>
+                              </w:rPr>
+                              <w:t xml:space="preserve"> user setting.</w:t>
                             </w:r>
                           </w:p>
                           <w:p>
@@ -3908,25 +4676,24 @@
       <w:pPr>
         <w:pStyle w:val="Titre1"/>
       </w:pPr>
-      <w:bookmarkStart w:id="9" w:name="_Toc519610075"/>
-      <w:r>
-        <w:lastRenderedPageBreak/>
+      <w:bookmarkStart w:id="10" w:name="_Toc519610075"/>
+      <w:r>
         <w:t>Inventaire des services</w:t>
       </w:r>
-      <w:bookmarkEnd w:id="9"/>
+      <w:bookmarkEnd w:id="10"/>
     </w:p>
     <w:p>
       <w:pPr>
         <w:pStyle w:val="Titre2"/>
       </w:pPr>
-      <w:bookmarkStart w:id="10" w:name="_Toc519610076"/>
+      <w:bookmarkStart w:id="11" w:name="_Toc519610076"/>
       <w:r>
         <w:t>Serveur d</w:t>
       </w:r>
       <w:r>
         <w:t>’Ingestion</w:t>
       </w:r>
-      <w:bookmarkEnd w:id="10"/>
+      <w:bookmarkEnd w:id="11"/>
     </w:p>
     <w:p>
       <w:r>
@@ -4107,12 +4874,17 @@
                 <w:sz w:val="16"/>
               </w:rPr>
             </w:pPr>
+            <w:proofErr w:type="spellStart"/>
+            <w:proofErr w:type="gramStart"/>
             <w:r>
               <w:rPr>
                 <w:sz w:val="16"/>
               </w:rPr>
+              <w:lastRenderedPageBreak/>
               <w:t>filebeat.mnc.integ</w:t>
             </w:r>
+            <w:proofErr w:type="spellEnd"/>
+            <w:proofErr w:type="gramEnd"/>
           </w:p>
         </w:tc>
         <w:tc>
@@ -4131,8 +4903,33 @@
                 <w:sz w:val="16"/>
                 <w:lang w:val="en-US"/>
               </w:rPr>
-              <w:t>/lib/systemd/system/filebeat.mnc.integ.service</w:t>
+              <w:t>/lib/</w:t>
             </w:r>
+            <w:proofErr w:type="spellStart"/>
+            <w:r>
+              <w:rPr>
+                <w:sz w:val="16"/>
+                <w:lang w:val="en-US"/>
+              </w:rPr>
+              <w:t>systemd</w:t>
+            </w:r>
+            <w:proofErr w:type="spellEnd"/>
+            <w:r>
+              <w:rPr>
+                <w:sz w:val="16"/>
+                <w:lang w:val="en-US"/>
+              </w:rPr>
+              <w:t>/system/</w:t>
+            </w:r>
+            <w:proofErr w:type="spellStart"/>
+            <w:r>
+              <w:rPr>
+                <w:sz w:val="16"/>
+                <w:lang w:val="en-US"/>
+              </w:rPr>
+              <w:t>filebeat.mnc.integ.service</w:t>
+            </w:r>
+            <w:proofErr w:type="spellEnd"/>
           </w:p>
         </w:tc>
         <w:tc>
@@ -4169,6 +4966,7 @@
               </w:rPr>
               <w:t xml:space="preserve">d’ingestion de données </w:t>
             </w:r>
+            <w:proofErr w:type="spellStart"/>
             <w:r>
               <w:rPr>
                 <w:b/>
@@ -4176,6 +4974,7 @@
               </w:rPr>
               <w:t>filebeat</w:t>
             </w:r>
+            <w:proofErr w:type="spellEnd"/>
             <w:r>
               <w:rPr>
                 <w:b/>
@@ -4206,12 +5005,16 @@
                 <w:sz w:val="16"/>
               </w:rPr>
             </w:pPr>
+            <w:proofErr w:type="spellStart"/>
+            <w:proofErr w:type="gramStart"/>
             <w:r>
               <w:rPr>
                 <w:sz w:val="16"/>
               </w:rPr>
               <w:t>metricbeat</w:t>
             </w:r>
+            <w:proofErr w:type="spellEnd"/>
+            <w:proofErr w:type="gramEnd"/>
           </w:p>
         </w:tc>
         <w:tc>
@@ -4230,8 +5033,33 @@
                 <w:sz w:val="16"/>
                 <w:lang w:val="en-US"/>
               </w:rPr>
-              <w:t>/lib/systemd/system/metricbeat.service</w:t>
+              <w:t>/lib/</w:t>
             </w:r>
+            <w:proofErr w:type="spellStart"/>
+            <w:r>
+              <w:rPr>
+                <w:sz w:val="16"/>
+                <w:lang w:val="en-US"/>
+              </w:rPr>
+              <w:t>systemd</w:t>
+            </w:r>
+            <w:proofErr w:type="spellEnd"/>
+            <w:r>
+              <w:rPr>
+                <w:sz w:val="16"/>
+                <w:lang w:val="en-US"/>
+              </w:rPr>
+              <w:t>/system/</w:t>
+            </w:r>
+            <w:proofErr w:type="spellStart"/>
+            <w:r>
+              <w:rPr>
+                <w:sz w:val="16"/>
+                <w:lang w:val="en-US"/>
+              </w:rPr>
+              <w:t>metricbeat.service</w:t>
+            </w:r>
+            <w:proofErr w:type="spellEnd"/>
           </w:p>
         </w:tc>
         <w:tc>
@@ -4272,7 +5100,21 @@
               <w:rPr>
                 <w:sz w:val="16"/>
               </w:rPr>
-              <w:t>consommation mémoire, nbr de fichiers ouverts, etc.).</w:t>
+              <w:t xml:space="preserve">consommation mémoire, </w:t>
+            </w:r>
+            <w:proofErr w:type="spellStart"/>
+            <w:r>
+              <w:rPr>
+                <w:sz w:val="16"/>
+              </w:rPr>
+              <w:t>nbr</w:t>
+            </w:r>
+            <w:proofErr w:type="spellEnd"/>
+            <w:r>
+              <w:rPr>
+                <w:sz w:val="16"/>
+              </w:rPr>
+              <w:t xml:space="preserve"> de fichiers ouverts, etc.).</w:t>
             </w:r>
           </w:p>
           <w:p>
@@ -4287,8 +5129,17 @@
                 <w:b/>
                 <w:sz w:val="16"/>
               </w:rPr>
-              <w:t>A lancer de préférence en root</w:t>
+              <w:t xml:space="preserve">A lancer de préférence en </w:t>
             </w:r>
+            <w:proofErr w:type="spellStart"/>
+            <w:r>
+              <w:rPr>
+                <w:b/>
+                <w:sz w:val="16"/>
+              </w:rPr>
+              <w:t>root</w:t>
+            </w:r>
+            <w:proofErr w:type="spellEnd"/>
           </w:p>
         </w:tc>
       </w:tr>
@@ -4306,13 +5157,24 @@
                 <w:sz w:val="16"/>
               </w:rPr>
             </w:pPr>
+            <w:proofErr w:type="spellStart"/>
+            <w:proofErr w:type="gramStart"/>
             <w:r>
               <w:rPr>
                 <w:sz w:val="16"/>
                 <w:lang w:val="en-US"/>
               </w:rPr>
-              <w:t>monitoring.mnc.ingester.data</w:t>
+              <w:t>monitoring.mnc.ingester</w:t>
             </w:r>
+            <w:proofErr w:type="gramEnd"/>
+            <w:r>
+              <w:rPr>
+                <w:sz w:val="16"/>
+                <w:lang w:val="en-US"/>
+              </w:rPr>
+              <w:t>.data</w:t>
+            </w:r>
+            <w:proofErr w:type="spellEnd"/>
           </w:p>
         </w:tc>
         <w:tc>
@@ -4331,15 +5193,49 @@
                 <w:sz w:val="16"/>
                 <w:lang w:val="en-US"/>
               </w:rPr>
-              <w:t>/etc</w:t>
+              <w:t>/</w:t>
             </w:r>
+            <w:proofErr w:type="spellStart"/>
             <w:r>
               <w:rPr>
                 <w:sz w:val="16"/>
                 <w:lang w:val="en-US"/>
               </w:rPr>
-              <w:t>/systemd/system/monitoring.mnc.ingester.data.service</w:t>
+              <w:t>etc</w:t>
             </w:r>
+            <w:proofErr w:type="spellEnd"/>
+            <w:r>
+              <w:rPr>
+                <w:sz w:val="16"/>
+                <w:lang w:val="en-US"/>
+              </w:rPr>
+              <w:t>/</w:t>
+            </w:r>
+            <w:proofErr w:type="spellStart"/>
+            <w:r>
+              <w:rPr>
+                <w:sz w:val="16"/>
+                <w:lang w:val="en-US"/>
+              </w:rPr>
+              <w:t>systemd</w:t>
+            </w:r>
+            <w:proofErr w:type="spellEnd"/>
+            <w:r>
+              <w:rPr>
+                <w:sz w:val="16"/>
+                <w:lang w:val="en-US"/>
+              </w:rPr>
+              <w:t>/system/</w:t>
+            </w:r>
+            <w:proofErr w:type="spellStart"/>
+            <w:r>
+              <w:rPr>
+                <w:sz w:val="16"/>
+                <w:lang w:val="en-US"/>
+              </w:rPr>
+              <w:t>monitoring.mnc.ingester.data.service</w:t>
+            </w:r>
+            <w:proofErr w:type="spellEnd"/>
           </w:p>
         </w:tc>
         <w:tc>
@@ -4412,13 +5308,24 @@
                 <w:lang w:val="en-US"/>
               </w:rPr>
             </w:pPr>
+            <w:proofErr w:type="spellStart"/>
+            <w:proofErr w:type="gramStart"/>
             <w:r>
               <w:rPr>
                 <w:sz w:val="16"/>
                 <w:lang w:val="en-US"/>
               </w:rPr>
-              <w:t>data.ingestion.mnc.file.rotation</w:t>
+              <w:t>data.ingestion.mnc.file</w:t>
             </w:r>
+            <w:proofErr w:type="gramEnd"/>
+            <w:r>
+              <w:rPr>
+                <w:sz w:val="16"/>
+                <w:lang w:val="en-US"/>
+              </w:rPr>
+              <w:t>.rotation</w:t>
+            </w:r>
+            <w:proofErr w:type="spellEnd"/>
           </w:p>
         </w:tc>
         <w:tc>
@@ -4437,15 +5344,49 @@
                 <w:sz w:val="16"/>
                 <w:lang w:val="en-US"/>
               </w:rPr>
-              <w:t>/etc</w:t>
+              <w:t>/</w:t>
             </w:r>
+            <w:proofErr w:type="spellStart"/>
             <w:r>
               <w:rPr>
                 <w:sz w:val="16"/>
                 <w:lang w:val="en-US"/>
               </w:rPr>
-              <w:t>/systemd/system/data.ingestion.mnc.file.rotation.service</w:t>
+              <w:t>etc</w:t>
             </w:r>
+            <w:proofErr w:type="spellEnd"/>
+            <w:r>
+              <w:rPr>
+                <w:sz w:val="16"/>
+                <w:lang w:val="en-US"/>
+              </w:rPr>
+              <w:t>/</w:t>
+            </w:r>
+            <w:proofErr w:type="spellStart"/>
+            <w:r>
+              <w:rPr>
+                <w:sz w:val="16"/>
+                <w:lang w:val="en-US"/>
+              </w:rPr>
+              <w:t>systemd</w:t>
+            </w:r>
+            <w:proofErr w:type="spellEnd"/>
+            <w:r>
+              <w:rPr>
+                <w:sz w:val="16"/>
+                <w:lang w:val="en-US"/>
+              </w:rPr>
+              <w:t>/system/</w:t>
+            </w:r>
+            <w:proofErr w:type="spellStart"/>
+            <w:r>
+              <w:rPr>
+                <w:sz w:val="16"/>
+                <w:lang w:val="en-US"/>
+              </w:rPr>
+              <w:t>data.ingestion.mnc.file.rotation.service</w:t>
+            </w:r>
+            <w:proofErr w:type="spellEnd"/>
           </w:p>
         </w:tc>
         <w:tc>
@@ -4481,7 +5422,23 @@
                 <w:b/>
                 <w:sz w:val="16"/>
               </w:rPr>
-              <w:t>/home/mnc/archive</w:t>
+              <w:t>/home/</w:t>
+            </w:r>
+            <w:proofErr w:type="spellStart"/>
+            <w:r>
+              <w:rPr>
+                <w:b/>
+                <w:sz w:val="16"/>
+              </w:rPr>
+              <w:t>mnc</w:t>
+            </w:r>
+            <w:proofErr w:type="spellEnd"/>
+            <w:r>
+              <w:rPr>
+                <w:b/>
+                <w:sz w:val="16"/>
+              </w:rPr>
+              <w:t>/archive</w:t>
             </w:r>
             <w:r>
               <w:rPr>
@@ -4529,7 +5486,7 @@
       <w:pPr>
         <w:pStyle w:val="Titre1"/>
       </w:pPr>
-      <w:bookmarkStart w:id="11" w:name="_Toc519610077"/>
+      <w:bookmarkStart w:id="12" w:name="_Toc519610077"/>
       <w:r>
         <w:lastRenderedPageBreak/>
         <w:t>Description technique des outils de monitoring</w:t>
@@ -4537,40 +5494,56 @@
       <w:r>
         <w:t xml:space="preserve"> et d’administration</w:t>
       </w:r>
-      <w:bookmarkEnd w:id="11"/>
+      <w:bookmarkEnd w:id="12"/>
     </w:p>
     <w:p>
       <w:pPr>
         <w:pStyle w:val="Titre2"/>
       </w:pPr>
-      <w:bookmarkStart w:id="12" w:name="_Toc519610078"/>
+      <w:bookmarkStart w:id="13" w:name="_Toc519610078"/>
       <w:r>
         <w:t xml:space="preserve">Monitoring </w:t>
       </w:r>
       <w:r>
         <w:t>System</w:t>
       </w:r>
-      <w:bookmarkEnd w:id="12"/>
+      <w:bookmarkEnd w:id="13"/>
     </w:p>
     <w:p>
       <w:pPr>
         <w:pStyle w:val="Titre3"/>
       </w:pPr>
-      <w:bookmarkStart w:id="13" w:name="_Toc519610079"/>
+      <w:bookmarkStart w:id="14" w:name="_Toc519610079"/>
       <w:r>
         <w:t>Monitoring</w:t>
       </w:r>
       <w:r>
-        <w:t xml:space="preserve"> : Recherche d’un processus filebeat particul</w:t>
+        <w:t xml:space="preserve"> : Recherche d’un processus </w:t>
+      </w:r>
+      <w:proofErr w:type="spellStart"/>
+      <w:r>
+        <w:t>filebeat</w:t>
+      </w:r>
+      <w:proofErr w:type="spellEnd"/>
+      <w:r>
+        <w:t xml:space="preserve"> particul</w:t>
       </w:r>
       <w:r>
         <w:t>ier</w:t>
       </w:r>
-      <w:bookmarkEnd w:id="13"/>
-    </w:p>
-    <w:p>
-      <w:r>
-        <w:t>Le monitoring des processus « filebeat »</w:t>
+      <w:bookmarkEnd w:id="14"/>
+    </w:p>
+    <w:p>
+      <w:r>
+        <w:t>Le monitoring des processus « </w:t>
+      </w:r>
+      <w:proofErr w:type="spellStart"/>
+      <w:r>
+        <w:t>filebeat</w:t>
+      </w:r>
+      <w:proofErr w:type="spellEnd"/>
+      <w:r>
+        <w:t> »</w:t>
       </w:r>
       <w:r>
         <w:t xml:space="preserve"> se fait</w:t>
@@ -4587,12 +5560,14 @@
       <w:r>
         <w:t xml:space="preserve">aux agents </w:t>
       </w:r>
+      <w:proofErr w:type="spellStart"/>
       <w:r>
         <w:rPr>
           <w:b/>
         </w:rPr>
         <w:t>metricbeat</w:t>
       </w:r>
+      <w:proofErr w:type="spellEnd"/>
       <w:r>
         <w:t>.</w:t>
       </w:r>
@@ -4602,7 +5577,15 @@
         <w:t>Exemple de r</w:t>
       </w:r>
       <w:r>
-        <w:t xml:space="preserve">echerche de processus filebeat </w:t>
+        <w:t xml:space="preserve">echerche de processus </w:t>
+      </w:r>
+      <w:proofErr w:type="spellStart"/>
+      <w:r>
+        <w:t>filebeat</w:t>
+      </w:r>
+      <w:proofErr w:type="spellEnd"/>
+      <w:r>
+        <w:t xml:space="preserve"> </w:t>
       </w:r>
       <w:r>
         <w:t xml:space="preserve">et classement </w:t>
@@ -4613,15 +5596,31 @@
       <w:r>
         <w:t xml:space="preserve">depuis l’interface </w:t>
       </w:r>
+      <w:proofErr w:type="spellStart"/>
       <w:r>
         <w:rPr>
           <w:b/>
         </w:rPr>
-        <w:t>Kibana&gt;Dev Tools</w:t>
+        <w:t>Kibana</w:t>
+      </w:r>
+      <w:proofErr w:type="spellEnd"/>
+      <w:r>
+        <w:rPr>
+          <w:b/>
+        </w:rPr>
+        <w:t xml:space="preserve">&gt;Dev </w:t>
+      </w:r>
+      <w:proofErr w:type="gramStart"/>
+      <w:r>
+        <w:rPr>
+          <w:b/>
+        </w:rPr>
+        <w:t>Tools</w:t>
       </w:r>
       <w:r>
         <w:t>:</w:t>
       </w:r>
+      <w:proofErr w:type="gramEnd"/>
     </w:p>
     <w:p>
       <w:r>
@@ -4783,7 +5782,25 @@
                                 <w:szCs w:val="20"/>
                                 <w:lang w:val="en-US"/>
                               </w:rPr>
-                              <w:t xml:space="preserve">            {"match": {"system.process.name": "filebeat"}}</w:t>
+                              <w:t xml:space="preserve">            {"match": {"system.process.name": "</w:t>
+                            </w:r>
+                            <w:proofErr w:type="spellStart"/>
+                            <w:r>
+                              <w:rPr>
+                                <w:sz w:val="16"/>
+                                <w:szCs w:val="20"/>
+                                <w:lang w:val="en-US"/>
+                              </w:rPr>
+                              <w:t>filebeat</w:t>
+                            </w:r>
+                            <w:proofErr w:type="spellEnd"/>
+                            <w:r>
+                              <w:rPr>
+                                <w:sz w:val="16"/>
+                                <w:szCs w:val="20"/>
+                                <w:lang w:val="en-US"/>
+                              </w:rPr>
+                              <w:t>"}}</w:t>
                             </w:r>
                           </w:p>
                           <w:p>
@@ -4866,7 +5883,23 @@
                                 <w:sz w:val="16"/>
                                 <w:szCs w:val="20"/>
                               </w:rPr>
-                              <w:t xml:space="preserve">  "_source": ["@timestamp","system.process.name","system.process.cgroup.cpu.id"],</w:t>
+                              <w:t xml:space="preserve">  "_source</w:t>
+                            </w:r>
+                            <w:proofErr w:type="gramStart"/>
+                            <w:r>
+                              <w:rPr>
+                                <w:sz w:val="16"/>
+                                <w:szCs w:val="20"/>
+                              </w:rPr>
+                              <w:t>":</w:t>
+                            </w:r>
+                            <w:proofErr w:type="gramEnd"/>
+                            <w:r>
+                              <w:rPr>
+                                <w:sz w:val="16"/>
+                                <w:szCs w:val="20"/>
+                              </w:rPr>
+                              <w:t xml:space="preserve"> ["@timestamp","system.process.name","system.process.cgroup.cpu.id"],</w:t>
                             </w:r>
                           </w:p>
                           <w:p>
@@ -4890,7 +5923,43 @@
                                 <w:szCs w:val="20"/>
                                 <w:lang w:val="en-US"/>
                               </w:rPr>
-                              <w:t xml:space="preserve">"sort": { "@timestamp": { "order": "desc"}}, </w:t>
+                              <w:t xml:space="preserve">"sort": </w:t>
+                            </w:r>
+                            <w:proofErr w:type="gramStart"/>
+                            <w:r>
+                              <w:rPr>
+                                <w:sz w:val="16"/>
+                                <w:szCs w:val="20"/>
+                                <w:lang w:val="en-US"/>
+                              </w:rPr>
+                              <w:t>{ "</w:t>
+                            </w:r>
+                            <w:proofErr w:type="gramEnd"/>
+                            <w:r>
+                              <w:rPr>
+                                <w:sz w:val="16"/>
+                                <w:szCs w:val="20"/>
+                                <w:lang w:val="en-US"/>
+                              </w:rPr>
+                              <w:t>@timestamp": { "order": "</w:t>
+                            </w:r>
+                            <w:proofErr w:type="spellStart"/>
+                            <w:r>
+                              <w:rPr>
+                                <w:sz w:val="16"/>
+                                <w:szCs w:val="20"/>
+                                <w:lang w:val="en-US"/>
+                              </w:rPr>
+                              <w:t>desc</w:t>
+                            </w:r>
+                            <w:proofErr w:type="spellEnd"/>
+                            <w:r>
+                              <w:rPr>
+                                <w:sz w:val="16"/>
+                                <w:szCs w:val="20"/>
+                                <w:lang w:val="en-US"/>
+                              </w:rPr>
+                              <w:t xml:space="preserve">"}}, </w:t>
                             </w:r>
                           </w:p>
                           <w:p>
@@ -5227,14 +6296,14 @@
       <w:pPr>
         <w:pStyle w:val="Titre3"/>
       </w:pPr>
-      <w:bookmarkStart w:id="14" w:name="_Toc519610080"/>
+      <w:bookmarkStart w:id="15" w:name="_Toc519610080"/>
       <w:r>
         <w:t>Processus de mis</w:t>
       </w:r>
       <w:r>
         <w:t>e en place du monitoring de processus</w:t>
       </w:r>
-      <w:bookmarkEnd w:id="14"/>
+      <w:bookmarkEnd w:id="15"/>
     </w:p>
     <w:p>
       <w:pPr>
@@ -5245,7 +6314,15 @@
         </w:numPr>
       </w:pPr>
       <w:r>
-        <w:t xml:space="preserve">1 : Installer MetricBeat sur la plateforme </w:t>
+        <w:t xml:space="preserve">1 : Installer </w:t>
+      </w:r>
+      <w:proofErr w:type="spellStart"/>
+      <w:r>
+        <w:t>MetricBeat</w:t>
+      </w:r>
+      <w:proofErr w:type="spellEnd"/>
+      <w:r>
+        <w:t xml:space="preserve"> sur la plateforme </w:t>
       </w:r>
       <w:r>
         <w:t>hébergeant le processus à monitorer</w:t>
@@ -5263,7 +6340,15 @@
         <w:t xml:space="preserve">2 : </w:t>
       </w:r>
       <w:r>
-        <w:t>Après mise en œuvre de MetricBeat et collecte de donnée</w:t>
+        <w:t xml:space="preserve">Après mise en œuvre de </w:t>
+      </w:r>
+      <w:proofErr w:type="spellStart"/>
+      <w:r>
+        <w:t>MetricBeat</w:t>
+      </w:r>
+      <w:proofErr w:type="spellEnd"/>
+      <w:r>
+        <w:t xml:space="preserve"> et collecte de donnée</w:t>
       </w:r>
       <w:r>
         <w:t>s</w:t>
@@ -5274,12 +6359,14 @@
       <w:r>
         <w:t xml:space="preserve">dans </w:t>
       </w:r>
+      <w:proofErr w:type="spellStart"/>
       <w:r>
         <w:rPr>
           <w:b/>
         </w:rPr>
         <w:t>Kibana</w:t>
       </w:r>
+      <w:proofErr w:type="spellEnd"/>
       <w:r>
         <w:rPr>
           <w:b/>
@@ -5289,11 +6376,19 @@
       <w:r>
         <w:t xml:space="preserve"> un index-pattern de type </w:t>
       </w:r>
+      <w:proofErr w:type="spellStart"/>
       <w:r>
         <w:rPr>
           <w:b/>
         </w:rPr>
-        <w:t>metricbeat*</w:t>
+        <w:t>metricbeat</w:t>
+      </w:r>
+      <w:proofErr w:type="spellEnd"/>
+      <w:r>
+        <w:rPr>
+          <w:b/>
+        </w:rPr>
+        <w:t>*</w:t>
       </w:r>
       <w:r>
         <w:t>,</w:t>
@@ -5313,12 +6408,28 @@
       <w:r>
         <w:t xml:space="preserve">l’onglet </w:t>
       </w:r>
+      <w:proofErr w:type="spellStart"/>
       <w:r>
         <w:rPr>
           <w:b/>
         </w:rPr>
-        <w:t>Kibana&gt;Discover</w:t>
-      </w:r>
+        <w:t>Kibana</w:t>
+      </w:r>
+      <w:proofErr w:type="spellEnd"/>
+      <w:r>
+        <w:rPr>
+          <w:b/>
+        </w:rPr>
+        <w:t>&gt;</w:t>
+      </w:r>
+      <w:proofErr w:type="spellStart"/>
+      <w:r>
+        <w:rPr>
+          <w:b/>
+        </w:rPr>
+        <w:t>Discover</w:t>
+      </w:r>
+      <w:proofErr w:type="spellEnd"/>
       <w:r>
         <w:t xml:space="preserve"> et la sauvegarder</w:t>
       </w:r>
@@ -5337,12 +6448,28 @@
       <w:r>
         <w:t xml:space="preserve">Dans l’onglet </w:t>
       </w:r>
+      <w:proofErr w:type="spellStart"/>
       <w:r>
         <w:rPr>
           <w:b/>
         </w:rPr>
-        <w:t>Kibana&gt;Visualize</w:t>
-      </w:r>
+        <w:t>Kibana</w:t>
+      </w:r>
+      <w:proofErr w:type="spellEnd"/>
+      <w:r>
+        <w:rPr>
+          <w:b/>
+        </w:rPr>
+        <w:t>&gt;</w:t>
+      </w:r>
+      <w:proofErr w:type="spellStart"/>
+      <w:r>
+        <w:rPr>
+          <w:b/>
+        </w:rPr>
+        <w:t>Visualize</w:t>
+      </w:r>
+      <w:proofErr w:type="spellEnd"/>
       <w:r>
         <w:t xml:space="preserve">, </w:t>
       </w:r>
@@ -5379,11 +6506,19 @@
       <w:r>
         <w:t xml:space="preserve">5 : Au besoin dans l’onglet </w:t>
       </w:r>
+      <w:proofErr w:type="spellStart"/>
       <w:r>
         <w:rPr>
           <w:b/>
         </w:rPr>
-        <w:t>Kibana&gt;Dashboard</w:t>
+        <w:t>Kibana</w:t>
+      </w:r>
+      <w:proofErr w:type="spellEnd"/>
+      <w:r>
+        <w:rPr>
+          <w:b/>
+        </w:rPr>
+        <w:t>&gt;Dashboard</w:t>
       </w:r>
       <w:r>
         <w:t xml:space="preserve">, </w:t>
@@ -5412,12 +6547,14 @@
       <w:r>
         <w:t xml:space="preserve">requête vers les indexes </w:t>
       </w:r>
+      <w:proofErr w:type="spellStart"/>
       <w:r>
         <w:rPr>
           <w:b/>
         </w:rPr>
         <w:t>metricbeat</w:t>
       </w:r>
+      <w:proofErr w:type="spellEnd"/>
       <w:r>
         <w:rPr>
           <w:b/>
@@ -5433,12 +6570,28 @@
       <w:r>
         <w:t xml:space="preserve">l’onglet </w:t>
       </w:r>
+      <w:proofErr w:type="spellStart"/>
       <w:r>
         <w:rPr>
           <w:b/>
         </w:rPr>
-        <w:t>Kibana&gt;Discover</w:t>
-      </w:r>
+        <w:t>Kibana</w:t>
+      </w:r>
+      <w:proofErr w:type="spellEnd"/>
+      <w:r>
+        <w:rPr>
+          <w:b/>
+        </w:rPr>
+        <w:t>&gt;</w:t>
+      </w:r>
+      <w:proofErr w:type="spellStart"/>
+      <w:r>
+        <w:rPr>
+          <w:b/>
+        </w:rPr>
+        <w:t>Discover</w:t>
+      </w:r>
+      <w:proofErr w:type="spellEnd"/>
       <w:r>
         <w:t xml:space="preserve"> : </w:t>
       </w:r>
@@ -5504,11 +6657,47 @@
                                 <w:lang w:val="en-US"/>
                               </w:rPr>
                             </w:pPr>
-                            <w:r>
-                              <w:rPr>
-                                <w:lang w:val="en-US"/>
-                              </w:rPr>
-                              <w:t>system.process.name : "filebeat" and system.process.cgroup.id:"filebeat.mnc.integ.service"</w:t>
+                            <w:proofErr w:type="gramStart"/>
+                            <w:r>
+                              <w:rPr>
+                                <w:lang w:val="en-US"/>
+                              </w:rPr>
+                              <w:t>system.process.name :</w:t>
+                            </w:r>
+                            <w:proofErr w:type="gramEnd"/>
+                            <w:r>
+                              <w:rPr>
+                                <w:lang w:val="en-US"/>
+                              </w:rPr>
+                              <w:t xml:space="preserve"> "</w:t>
+                            </w:r>
+                            <w:proofErr w:type="spellStart"/>
+                            <w:r>
+                              <w:rPr>
+                                <w:lang w:val="en-US"/>
+                              </w:rPr>
+                              <w:t>filebeat</w:t>
+                            </w:r>
+                            <w:proofErr w:type="spellEnd"/>
+                            <w:r>
+                              <w:rPr>
+                                <w:lang w:val="en-US"/>
+                              </w:rPr>
+                              <w:t>" and system.process.cgroup.id:"</w:t>
+                            </w:r>
+                            <w:proofErr w:type="spellStart"/>
+                            <w:r>
+                              <w:rPr>
+                                <w:lang w:val="en-US"/>
+                              </w:rPr>
+                              <w:t>filebeat.mnc.integ.service</w:t>
+                            </w:r>
+                            <w:proofErr w:type="spellEnd"/>
+                            <w:r>
+                              <w:rPr>
+                                <w:lang w:val="en-US"/>
+                              </w:rPr>
+                              <w:t>"</w:t>
                             </w:r>
                           </w:p>
                         </w:txbxContent>
@@ -5565,29 +6754,74 @@
       <w:pPr>
         <w:pStyle w:val="Titre3"/>
       </w:pPr>
-      <w:bookmarkStart w:id="15" w:name="_Toc519610081"/>
+      <w:bookmarkStart w:id="16" w:name="_Toc519610081"/>
       <w:r>
         <w:t xml:space="preserve">Monitoring : </w:t>
       </w:r>
       <w:r>
-        <w:t>mise en place d’un watcher (alerte) sur un processus</w:t>
-      </w:r>
-      <w:bookmarkEnd w:id="15"/>
+        <w:t xml:space="preserve">mise en place d’un </w:t>
+      </w:r>
+      <w:proofErr w:type="spellStart"/>
+      <w:r>
+        <w:t>watcher</w:t>
+      </w:r>
+      <w:proofErr w:type="spellEnd"/>
+      <w:r>
+        <w:t xml:space="preserve"> (alerte) sur un processus</w:t>
+      </w:r>
+      <w:bookmarkEnd w:id="16"/>
     </w:p>
     <w:p>
       <w:r>
         <w:t>Cette alerte sera mise en pl</w:t>
       </w:r>
       <w:r>
-        <w:t>ace grace aux agents de monitoring Metricbeat</w:t>
-      </w:r>
+        <w:t xml:space="preserve">ace </w:t>
+      </w:r>
+      <w:proofErr w:type="spellStart"/>
+      <w:r>
+        <w:t>grace</w:t>
+      </w:r>
+      <w:proofErr w:type="spellEnd"/>
+      <w:r>
+        <w:t xml:space="preserve"> aux agents de monitoring </w:t>
+      </w:r>
+      <w:proofErr w:type="spellStart"/>
+      <w:r>
+        <w:t>Metricbeat</w:t>
+      </w:r>
+      <w:proofErr w:type="spellEnd"/>
       <w:r>
         <w:t>.</w:t>
       </w:r>
     </w:p>
     <w:p>
       <w:r>
-        <w:t>Dans cet exemple, on monitor l’ingester mnc en préproduction.</w:t>
+        <w:t>Dans cet exemple, on monitor l’</w:t>
+      </w:r>
+      <w:proofErr w:type="spellStart"/>
+      <w:r>
+        <w:t>ingester</w:t>
+      </w:r>
+      <w:proofErr w:type="spellEnd"/>
+      <w:r>
+        <w:t xml:space="preserve"> </w:t>
+      </w:r>
+      <w:proofErr w:type="spellStart"/>
+      <w:r>
+        <w:t>mnc</w:t>
+      </w:r>
+      <w:proofErr w:type="spellEnd"/>
+      <w:r>
+        <w:t xml:space="preserve"> en </w:t>
+      </w:r>
+      <w:proofErr w:type="spellStart"/>
+      <w:r>
+        <w:t>préproduction</w:t>
+      </w:r>
+      <w:proofErr w:type="spellEnd"/>
+      <w:r>
+        <w:t>.</w:t>
       </w:r>
     </w:p>
     <w:p>
@@ -5598,7 +6832,15 @@
         <w:t>Index pattern :</w:t>
       </w:r>
       <w:r>
-        <w:t xml:space="preserve"> metricbeat*</w:t>
+        <w:t xml:space="preserve"> </w:t>
+      </w:r>
+      <w:proofErr w:type="spellStart"/>
+      <w:r>
+        <w:t>metricbeat</w:t>
+      </w:r>
+      <w:proofErr w:type="spellEnd"/>
+      <w:r>
+        <w:t>*</w:t>
       </w:r>
     </w:p>
     <w:p>
@@ -5611,9 +6853,16 @@
       <w:r>
         <w:t xml:space="preserve"> </w:t>
       </w:r>
-      <w:r>
-        <w:t>system.process.cpu.total.value</w:t>
-      </w:r>
+      <w:proofErr w:type="spellStart"/>
+      <w:proofErr w:type="gramStart"/>
+      <w:r>
+        <w:t>system.process.cpu.total</w:t>
+      </w:r>
+      <w:proofErr w:type="gramEnd"/>
+      <w:r>
+        <w:t>.value</w:t>
+      </w:r>
+      <w:proofErr w:type="spellEnd"/>
       <w:r>
         <w:t> : 0</w:t>
       </w:r>
@@ -5624,18 +6873,73 @@
           <w:lang w:val="en-US"/>
         </w:rPr>
       </w:pPr>
+      <w:proofErr w:type="spellStart"/>
       <w:r>
         <w:rPr>
           <w:b/>
           <w:lang w:val="en-US"/>
         </w:rPr>
-        <w:t>Critères de filtrage :</w:t>
-      </w:r>
-      <w:r>
-        <w:rPr>
-          <w:lang w:val="en-US"/>
-        </w:rPr>
-        <w:t xml:space="preserve"> system.process.name : "filebeat" and system.process.cgroup.id:"filebeat.mnc.integ.service"</w:t>
+        <w:t>Critères</w:t>
+      </w:r>
+      <w:proofErr w:type="spellEnd"/>
+      <w:r>
+        <w:rPr>
+          <w:b/>
+          <w:lang w:val="en-US"/>
+        </w:rPr>
+        <w:t xml:space="preserve"> de </w:t>
+      </w:r>
+      <w:proofErr w:type="spellStart"/>
+      <w:proofErr w:type="gramStart"/>
+      <w:r>
+        <w:rPr>
+          <w:b/>
+          <w:lang w:val="en-US"/>
+        </w:rPr>
+        <w:t>filtrage</w:t>
+      </w:r>
+      <w:proofErr w:type="spellEnd"/>
+      <w:r>
+        <w:rPr>
+          <w:b/>
+          <w:lang w:val="en-US"/>
+        </w:rPr>
+        <w:t> :</w:t>
+      </w:r>
+      <w:proofErr w:type="gramEnd"/>
+      <w:r>
+        <w:rPr>
+          <w:lang w:val="en-US"/>
+        </w:rPr>
+        <w:t xml:space="preserve"> system.process.name : "</w:t>
+      </w:r>
+      <w:proofErr w:type="spellStart"/>
+      <w:r>
+        <w:rPr>
+          <w:lang w:val="en-US"/>
+        </w:rPr>
+        <w:t>filebeat</w:t>
+      </w:r>
+      <w:proofErr w:type="spellEnd"/>
+      <w:r>
+        <w:rPr>
+          <w:lang w:val="en-US"/>
+        </w:rPr>
+        <w:t>" and system.process.cgroup.id:"</w:t>
+      </w:r>
+      <w:proofErr w:type="spellStart"/>
+      <w:r>
+        <w:rPr>
+          <w:lang w:val="en-US"/>
+        </w:rPr>
+        <w:t>filebeat.mnc.integ.service</w:t>
+      </w:r>
+      <w:proofErr w:type="spellEnd"/>
+      <w:r>
+        <w:rPr>
+          <w:lang w:val="en-US"/>
+        </w:rPr>
+        <w:t>"</w:t>
       </w:r>
     </w:p>
     <w:p>
@@ -5673,18 +6977,18 @@
       <w:pPr>
         <w:pStyle w:val="Titre2"/>
       </w:pPr>
-      <w:bookmarkStart w:id="16" w:name="_Toc519610082"/>
+      <w:bookmarkStart w:id="17" w:name="_Toc519610082"/>
       <w:r>
         <w:lastRenderedPageBreak/>
         <w:t>Monitoring de Qualité de données</w:t>
       </w:r>
-      <w:bookmarkEnd w:id="16"/>
+      <w:bookmarkEnd w:id="17"/>
     </w:p>
     <w:p>
       <w:pPr>
         <w:pStyle w:val="Titre3"/>
       </w:pPr>
-      <w:bookmarkStart w:id="17" w:name="_Toc519610083"/>
+      <w:bookmarkStart w:id="18" w:name="_Toc519610083"/>
       <w:r>
         <w:t>D</w:t>
       </w:r>
@@ -5694,7 +6998,7 @@
       <w:r>
         <w:t>uplication d’enregistrements</w:t>
       </w:r>
-      <w:bookmarkEnd w:id="17"/>
+      <w:bookmarkEnd w:id="18"/>
       <w:r>
         <w:t xml:space="preserve"> </w:t>
       </w:r>
@@ -5843,7 +7147,23 @@
                                 <w:sz w:val="16"/>
                                 <w:lang w:val="en-US"/>
                               </w:rPr>
-                              <w:t>POST tpgbam_mnc_dev_test_index/_search</w:t>
+                              <w:t xml:space="preserve">POST </w:t>
+                            </w:r>
+                            <w:proofErr w:type="spellStart"/>
+                            <w:r>
+                              <w:rPr>
+                                <w:sz w:val="16"/>
+                                <w:lang w:val="en-US"/>
+                              </w:rPr>
+                              <w:t>tpgbam_mnc_dev_test_index</w:t>
+                            </w:r>
+                            <w:proofErr w:type="spellEnd"/>
+                            <w:r>
+                              <w:rPr>
+                                <w:sz w:val="16"/>
+                                <w:lang w:val="en-US"/>
+                              </w:rPr>
+                              <w:t>/_search</w:t>
                             </w:r>
                           </w:p>
                           <w:p>
@@ -5873,8 +7193,26 @@
                                 <w:sz w:val="16"/>
                                 <w:lang w:val="en-US"/>
                               </w:rPr>
-                              <w:t xml:space="preserve">  "aggs":{</w:t>
-                            </w:r>
+                              <w:t xml:space="preserve">  "</w:t>
+                            </w:r>
+                            <w:proofErr w:type="spellStart"/>
+                            <w:r>
+                              <w:rPr>
+                                <w:sz w:val="16"/>
+                                <w:lang w:val="en-US"/>
+                              </w:rPr>
+                              <w:t>aggs</w:t>
+                            </w:r>
+                            <w:proofErr w:type="spellEnd"/>
+                            <w:proofErr w:type="gramStart"/>
+                            <w:r>
+                              <w:rPr>
+                                <w:sz w:val="16"/>
+                                <w:lang w:val="en-US"/>
+                              </w:rPr>
+                              <w:t>":{</w:t>
+                            </w:r>
+                            <w:proofErr w:type="gramEnd"/>
                           </w:p>
                           <w:p>
                             <w:pPr>
@@ -5888,7 +7226,32 @@
                                 <w:sz w:val="16"/>
                                 <w:lang w:val="en-US"/>
                               </w:rPr>
-                              <w:t xml:space="preserve">    "dedup" : {</w:t>
+                              <w:t xml:space="preserve">    "</w:t>
+                            </w:r>
+                            <w:proofErr w:type="spellStart"/>
+                            <w:r>
+                              <w:rPr>
+                                <w:sz w:val="16"/>
+                                <w:lang w:val="en-US"/>
+                              </w:rPr>
+                              <w:t>dedup</w:t>
+                            </w:r>
+                            <w:proofErr w:type="spellEnd"/>
+                            <w:proofErr w:type="gramStart"/>
+                            <w:r>
+                              <w:rPr>
+                                <w:sz w:val="16"/>
+                                <w:lang w:val="en-US"/>
+                              </w:rPr>
+                              <w:t>" :</w:t>
+                            </w:r>
+                            <w:proofErr w:type="gramEnd"/>
+                            <w:r>
+                              <w:rPr>
+                                <w:sz w:val="16"/>
+                                <w:lang w:val="en-US"/>
+                              </w:rPr>
+                              <w:t xml:space="preserve"> {</w:t>
                             </w:r>
                           </w:p>
                           <w:p>
@@ -5933,7 +7296,23 @@
                                 <w:sz w:val="16"/>
                                 <w:lang w:val="en-US"/>
                               </w:rPr>
-                              <w:t xml:space="preserve">          "lang": "painless",</w:t>
+                              <w:t xml:space="preserve">          "</w:t>
+                            </w:r>
+                            <w:proofErr w:type="spellStart"/>
+                            <w:r>
+                              <w:rPr>
+                                <w:sz w:val="16"/>
+                                <w:lang w:val="en-US"/>
+                              </w:rPr>
+                              <w:t>lang</w:t>
+                            </w:r>
+                            <w:proofErr w:type="spellEnd"/>
+                            <w:r>
+                              <w:rPr>
+                                <w:sz w:val="16"/>
+                                <w:lang w:val="en-US"/>
+                              </w:rPr>
+                              <w:t>": "painless",</w:t>
                             </w:r>
                           </w:p>
                           <w:p>
@@ -5948,7 +7327,41 @@
                                 <w:sz w:val="16"/>
                                 <w:lang w:val="en-US"/>
                               </w:rPr>
-                              <w:t xml:space="preserve">          "source":"doc['@timestamp'].value.toString() + doc['phone'].value"</w:t>
+                              <w:t xml:space="preserve">          "</w:t>
+                            </w:r>
+                            <w:proofErr w:type="spellStart"/>
+                            <w:r>
+                              <w:rPr>
+                                <w:sz w:val="16"/>
+                                <w:lang w:val="en-US"/>
+                              </w:rPr>
+                              <w:t>source":"doc</w:t>
+                            </w:r>
+                            <w:proofErr w:type="spellEnd"/>
+                            <w:r>
+                              <w:rPr>
+                                <w:sz w:val="16"/>
+                                <w:lang w:val="en-US"/>
+                              </w:rPr>
+                              <w:t>['@timestamp'].</w:t>
+                            </w:r>
+                            <w:proofErr w:type="spellStart"/>
+                            <w:proofErr w:type="gramStart"/>
+                            <w:r>
+                              <w:rPr>
+                                <w:sz w:val="16"/>
+                                <w:lang w:val="en-US"/>
+                              </w:rPr>
+                              <w:t>value.toString</w:t>
+                            </w:r>
+                            <w:proofErr w:type="spellEnd"/>
+                            <w:proofErr w:type="gramEnd"/>
+                            <w:r>
+                              <w:rPr>
+                                <w:sz w:val="16"/>
+                                <w:lang w:val="en-US"/>
+                              </w:rPr>
+                              <w:t>() + doc['phone'].value"</w:t>
                             </w:r>
                           </w:p>
                           <w:p>
@@ -5978,7 +7391,23 @@
                                 <w:sz w:val="16"/>
                                 <w:lang w:val="en-US"/>
                               </w:rPr>
-                              <w:t xml:space="preserve">          "min_doc_count": 2</w:t>
+                              <w:t xml:space="preserve">          "</w:t>
+                            </w:r>
+                            <w:proofErr w:type="spellStart"/>
+                            <w:r>
+                              <w:rPr>
+                                <w:sz w:val="16"/>
+                                <w:lang w:val="en-US"/>
+                              </w:rPr>
+                              <w:t>min_doc_count</w:t>
+                            </w:r>
+                            <w:proofErr w:type="spellEnd"/>
+                            <w:r>
+                              <w:rPr>
+                                <w:sz w:val="16"/>
+                                <w:lang w:val="en-US"/>
+                              </w:rPr>
+                              <w:t>": 2</w:t>
                             </w:r>
                           </w:p>
                           <w:p>
@@ -6023,8 +7452,26 @@
                                 <w:sz w:val="16"/>
                                 <w:lang w:val="en-US"/>
                               </w:rPr>
-                              <w:t xml:space="preserve">       "aggs":{</w:t>
-                            </w:r>
+                              <w:t xml:space="preserve">       "</w:t>
+                            </w:r>
+                            <w:proofErr w:type="spellStart"/>
+                            <w:r>
+                              <w:rPr>
+                                <w:sz w:val="16"/>
+                                <w:lang w:val="en-US"/>
+                              </w:rPr>
+                              <w:t>aggs</w:t>
+                            </w:r>
+                            <w:proofErr w:type="spellEnd"/>
+                            <w:proofErr w:type="gramStart"/>
+                            <w:r>
+                              <w:rPr>
+                                <w:sz w:val="16"/>
+                                <w:lang w:val="en-US"/>
+                              </w:rPr>
+                              <w:t>":{</w:t>
+                            </w:r>
+                            <w:proofErr w:type="gramEnd"/>
                           </w:p>
                           <w:p>
                             <w:pPr>
@@ -6038,8 +7485,26 @@
                                 <w:sz w:val="16"/>
                                 <w:lang w:val="en-US"/>
                               </w:rPr>
-                              <w:t xml:space="preserve">         "dedup_docs":{</w:t>
-                            </w:r>
+                              <w:t xml:space="preserve">         "</w:t>
+                            </w:r>
+                            <w:proofErr w:type="spellStart"/>
+                            <w:r>
+                              <w:rPr>
+                                <w:sz w:val="16"/>
+                                <w:lang w:val="en-US"/>
+                              </w:rPr>
+                              <w:t>dedup_docs</w:t>
+                            </w:r>
+                            <w:proofErr w:type="spellEnd"/>
+                            <w:proofErr w:type="gramStart"/>
+                            <w:r>
+                              <w:rPr>
+                                <w:sz w:val="16"/>
+                                <w:lang w:val="en-US"/>
+                              </w:rPr>
+                              <w:t>":{</w:t>
+                            </w:r>
+                            <w:proofErr w:type="gramEnd"/>
                           </w:p>
                           <w:p>
                             <w:pPr>
@@ -6060,8 +7525,26 @@
                                 <w:sz w:val="16"/>
                                 <w:lang w:val="en-US"/>
                               </w:rPr>
-                              <w:t>"top_hits":{</w:t>
-                            </w:r>
+                              <w:t>"</w:t>
+                            </w:r>
+                            <w:proofErr w:type="spellStart"/>
+                            <w:r>
+                              <w:rPr>
+                                <w:sz w:val="16"/>
+                                <w:lang w:val="en-US"/>
+                              </w:rPr>
+                              <w:t>top_hits</w:t>
+                            </w:r>
+                            <w:proofErr w:type="spellEnd"/>
+                            <w:proofErr w:type="gramStart"/>
+                            <w:r>
+                              <w:rPr>
+                                <w:sz w:val="16"/>
+                                <w:lang w:val="en-US"/>
+                              </w:rPr>
+                              <w:t>":{</w:t>
+                            </w:r>
+                            <w:proofErr w:type="gramEnd"/>
                           </w:p>
                           <w:p>
                             <w:pPr>
@@ -6541,7 +8024,7 @@
           <w:color w:val="1F3763" w:themeColor="accent1" w:themeShade="7F"/>
         </w:rPr>
       </w:pPr>
-      <w:bookmarkStart w:id="18" w:name="_Toc519610084"/>
+      <w:bookmarkStart w:id="19" w:name="_Toc519610084"/>
       <w:r>
         <w:br w:type="page"/>
       </w:r>
@@ -6554,7 +8037,7 @@
         <w:lastRenderedPageBreak/>
         <w:t>Contrôle du nombre d’enregistrements intégrés</w:t>
       </w:r>
-      <w:bookmarkEnd w:id="18"/>
+      <w:bookmarkEnd w:id="19"/>
     </w:p>
     <w:p>
       <w:pPr>
@@ -6654,8 +8137,34 @@
         <w:t xml:space="preserve">On </w:t>
       </w:r>
       <w:r>
-        <w:t>liste tous les fichiers présents dans le filesystem /home/[nom_fournisseur]/publish</w:t>
-      </w:r>
+        <w:t xml:space="preserve">liste tous les fichiers présents dans le </w:t>
+      </w:r>
+      <w:proofErr w:type="spellStart"/>
+      <w:r>
+        <w:t>filesystem</w:t>
+      </w:r>
+      <w:proofErr w:type="spellEnd"/>
+      <w:r>
+        <w:t xml:space="preserve"> /home/[</w:t>
+      </w:r>
+      <w:proofErr w:type="spellStart"/>
+      <w:r>
+        <w:t>nom_</w:t>
+      </w:r>
+      <w:proofErr w:type="gramStart"/>
+      <w:r>
+        <w:t>fournisseur</w:t>
+      </w:r>
+      <w:proofErr w:type="spellEnd"/>
+      <w:r>
+        <w:t>]/</w:t>
+      </w:r>
+      <w:proofErr w:type="spellStart"/>
+      <w:proofErr w:type="gramEnd"/>
+      <w:r>
+        <w:t>publish</w:t>
+      </w:r>
+      <w:proofErr w:type="spellEnd"/>
     </w:p>
     <w:p>
       <w:pPr>
@@ -6666,7 +8175,15 @@
         </w:numPr>
       </w:pPr>
       <w:r>
-        <w:t>On parse dans le nom de fichier, le As-Of et As-At correspondant aux enregistrements</w:t>
+        <w:t xml:space="preserve">On </w:t>
+      </w:r>
+      <w:proofErr w:type="spellStart"/>
+      <w:r>
+        <w:t>parse</w:t>
+      </w:r>
+      <w:proofErr w:type="spellEnd"/>
+      <w:r>
+        <w:t xml:space="preserve"> dans le nom de fichier, le As-Of et As-At correspondant aux enregistrements</w:t>
       </w:r>
       <w:r>
         <w:t>,</w:t>
@@ -6692,8 +8209,15 @@
           <w:numId w:val="2"/>
         </w:numPr>
       </w:pPr>
-      <w:r>
-        <w:t>wc -l [nom-du-fichier]</w:t>
+      <w:proofErr w:type="spellStart"/>
+      <w:proofErr w:type="gramStart"/>
+      <w:r>
+        <w:t>wc</w:t>
+      </w:r>
+      <w:proofErr w:type="spellEnd"/>
+      <w:proofErr w:type="gramEnd"/>
+      <w:r>
+        <w:t xml:space="preserve"> -l [nom-du-fichier]</w:t>
       </w:r>
     </w:p>
     <w:p>
@@ -6731,7 +8255,31 @@
           <w:shd w:val="clear" w:color="auto" w:fill="FFFFFF"/>
           <w:lang w:val="en-US"/>
         </w:rPr>
-        <w:t xml:space="preserve">curl --user TPG_BAM:antaes*1 </w:t>
+        <w:t xml:space="preserve">curl --user </w:t>
+      </w:r>
+      <w:proofErr w:type="spellStart"/>
+      <w:r>
+        <w:rPr>
+          <w:rFonts w:ascii="Menlo" w:hAnsi="Menlo" w:cs="Menlo"/>
+          <w:color w:val="000000"/>
+          <w:sz w:val="17"/>
+          <w:szCs w:val="17"/>
+          <w:shd w:val="clear" w:color="auto" w:fill="FFFFFF"/>
+          <w:lang w:val="en-US"/>
+        </w:rPr>
+        <w:t>TPG_BAM:antaes</w:t>
+      </w:r>
+      <w:proofErr w:type="spellEnd"/>
+      <w:r>
+        <w:rPr>
+          <w:rFonts w:ascii="Menlo" w:hAnsi="Menlo" w:cs="Menlo"/>
+          <w:color w:val="000000"/>
+          <w:sz w:val="17"/>
+          <w:szCs w:val="17"/>
+          <w:shd w:val="clear" w:color="auto" w:fill="FFFFFF"/>
+          <w:lang w:val="en-US"/>
+        </w:rPr>
+        <w:t xml:space="preserve">*1 </w:t>
       </w:r>
       <w:hyperlink r:id="rId10" w:history="1">
         <w:r>
@@ -6825,6 +8373,7 @@
                               </w:rPr>
                               <w:t xml:space="preserve">Requête </w:t>
                             </w:r>
+                            <w:proofErr w:type="spellStart"/>
                             <w:r>
                               <w:rPr>
                                 <w:b/>
@@ -6832,6 +8381,7 @@
                               </w:rPr>
                               <w:t>Elastic</w:t>
                             </w:r>
+                            <w:proofErr w:type="spellEnd"/>
                             <w:r>
                               <w:rPr>
                                 <w:b/>
@@ -6873,7 +8423,23 @@
                                 <w:sz w:val="18"/>
                                 <w:lang w:val="en-US"/>
                               </w:rPr>
-                              <w:t>POST tpgbam_dev_mnc_index/_count</w:t>
+                              <w:t xml:space="preserve">POST </w:t>
+                            </w:r>
+                            <w:proofErr w:type="spellStart"/>
+                            <w:r>
+                              <w:rPr>
+                                <w:sz w:val="18"/>
+                                <w:lang w:val="en-US"/>
+                              </w:rPr>
+                              <w:t>tpgbam_dev_mnc_index</w:t>
+                            </w:r>
+                            <w:proofErr w:type="spellEnd"/>
+                            <w:r>
+                              <w:rPr>
+                                <w:sz w:val="18"/>
+                                <w:lang w:val="en-US"/>
+                              </w:rPr>
+                              <w:t>/_count</w:t>
                             </w:r>
                           </w:p>
                           <w:p>
@@ -6963,7 +8529,32 @@
                                 <w:sz w:val="18"/>
                                 <w:lang w:val="en-US"/>
                               </w:rPr>
-                              <w:t xml:space="preserve">          {"match": { "as_of_time": "17:45:01"}},</w:t>
+                              <w:t xml:space="preserve">          {"match": </w:t>
+                            </w:r>
+                            <w:proofErr w:type="gramStart"/>
+                            <w:r>
+                              <w:rPr>
+                                <w:sz w:val="18"/>
+                                <w:lang w:val="en-US"/>
+                              </w:rPr>
+                              <w:t>{ "</w:t>
+                            </w:r>
+                            <w:proofErr w:type="spellStart"/>
+                            <w:proofErr w:type="gramEnd"/>
+                            <w:r>
+                              <w:rPr>
+                                <w:sz w:val="18"/>
+                                <w:lang w:val="en-US"/>
+                              </w:rPr>
+                              <w:t>as_of_time</w:t>
+                            </w:r>
+                            <w:proofErr w:type="spellEnd"/>
+                            <w:r>
+                              <w:rPr>
+                                <w:sz w:val="18"/>
+                                <w:lang w:val="en-US"/>
+                              </w:rPr>
+                              <w:t>": "17:45:01"}},</w:t>
                             </w:r>
                           </w:p>
                           <w:p>
@@ -6978,7 +8569,32 @@
                                 <w:sz w:val="18"/>
                                 <w:lang w:val="en-US"/>
                               </w:rPr>
-                              <w:t xml:space="preserve">          {"match": { "as_of": "2018-06-14"}}</w:t>
+                              <w:t xml:space="preserve">          {"match": </w:t>
+                            </w:r>
+                            <w:proofErr w:type="gramStart"/>
+                            <w:r>
+                              <w:rPr>
+                                <w:sz w:val="18"/>
+                                <w:lang w:val="en-US"/>
+                              </w:rPr>
+                              <w:t>{ "</w:t>
+                            </w:r>
+                            <w:proofErr w:type="spellStart"/>
+                            <w:proofErr w:type="gramEnd"/>
+                            <w:r>
+                              <w:rPr>
+                                <w:sz w:val="18"/>
+                                <w:lang w:val="en-US"/>
+                              </w:rPr>
+                              <w:t>as_of</w:t>
+                            </w:r>
+                            <w:proofErr w:type="spellEnd"/>
+                            <w:r>
+                              <w:rPr>
+                                <w:sz w:val="18"/>
+                                <w:lang w:val="en-US"/>
+                              </w:rPr>
+                              <w:t>": "2018-06-14"}}</w:t>
                             </w:r>
                           </w:p>
                           <w:p>
@@ -7008,7 +8624,23 @@
                                 <w:sz w:val="18"/>
                                 <w:lang w:val="en-US"/>
                               </w:rPr>
-                              <w:t xml:space="preserve">        "minimum_should_match": 2</w:t>
+                              <w:t xml:space="preserve">        "</w:t>
+                            </w:r>
+                            <w:proofErr w:type="spellStart"/>
+                            <w:r>
+                              <w:rPr>
+                                <w:sz w:val="18"/>
+                                <w:lang w:val="en-US"/>
+                              </w:rPr>
+                              <w:t>minimum_should_match</w:t>
+                            </w:r>
+                            <w:proofErr w:type="spellEnd"/>
+                            <w:r>
+                              <w:rPr>
+                                <w:sz w:val="18"/>
+                                <w:lang w:val="en-US"/>
+                              </w:rPr>
+                              <w:t>": 2</w:t>
                             </w:r>
                           </w:p>
                           <w:p>
@@ -7467,7 +9099,103 @@
                                 <w:sz w:val="18"/>
                                 <w:lang w:val="en-US"/>
                               </w:rPr>
-                              <w:t>curl --user TPG_BAM:antaes*1 https://416d580d881f24fb8cc3e9be04c9ce89.us-west-2.aws.found.io:9243/tpgbam_dev_mnc*/_count -d '{  "query":   {    "bool": {        "should": [          {"match": { "as_of_time": "17:45:01"}},          {"match": { "as_of": "2018-06-14"}}        ],        "minimum_should_match": 2      }    }}' -H'Content-Type: application/json'</w:t>
+                              <w:t xml:space="preserve">curl --user </w:t>
+                            </w:r>
+                            <w:proofErr w:type="spellStart"/>
+                            <w:r>
+                              <w:rPr>
+                                <w:sz w:val="18"/>
+                                <w:lang w:val="en-US"/>
+                              </w:rPr>
+                              <w:t>TPG_BAM:antaes</w:t>
+                            </w:r>
+                            <w:proofErr w:type="spellEnd"/>
+                            <w:r>
+                              <w:rPr>
+                                <w:sz w:val="18"/>
+                                <w:lang w:val="en-US"/>
+                              </w:rPr>
+                              <w:t>*1 https://416d580d881f24fb8cc3e9be04c9ce89.us-west-2.aws.found.io:9243/tpgbam_dev_mnc*/_count -d '{  "query":   {    "bool": {        "should": [          {"match": { "</w:t>
+                            </w:r>
+                            <w:proofErr w:type="spellStart"/>
+                            <w:r>
+                              <w:rPr>
+                                <w:sz w:val="18"/>
+                                <w:lang w:val="en-US"/>
+                              </w:rPr>
+                              <w:t>as_of_time</w:t>
+                            </w:r>
+                            <w:proofErr w:type="spellEnd"/>
+                            <w:r>
+                              <w:rPr>
+                                <w:sz w:val="18"/>
+                                <w:lang w:val="en-US"/>
+                              </w:rPr>
+                              <w:t>": "17:45:01"}},          {"match": { "</w:t>
+                            </w:r>
+                            <w:proofErr w:type="spellStart"/>
+                            <w:r>
+                              <w:rPr>
+                                <w:sz w:val="18"/>
+                                <w:lang w:val="en-US"/>
+                              </w:rPr>
+                              <w:t>as_of</w:t>
+                            </w:r>
+                            <w:proofErr w:type="spellEnd"/>
+                            <w:r>
+                              <w:rPr>
+                                <w:sz w:val="18"/>
+                                <w:lang w:val="en-US"/>
+                              </w:rPr>
+                              <w:t>": "2018-06-14"}}        ],        "</w:t>
+                            </w:r>
+                            <w:proofErr w:type="spellStart"/>
+                            <w:r>
+                              <w:rPr>
+                                <w:sz w:val="18"/>
+                                <w:lang w:val="en-US"/>
+                              </w:rPr>
+                              <w:t>minimum_should_match</w:t>
+                            </w:r>
+                            <w:proofErr w:type="spellEnd"/>
+                            <w:r>
+                              <w:rPr>
+                                <w:sz w:val="18"/>
+                                <w:lang w:val="en-US"/>
+                              </w:rPr>
+                              <w:t>": 2      }    }}' -</w:t>
+                            </w:r>
+                            <w:proofErr w:type="spellStart"/>
+                            <w:r>
+                              <w:rPr>
+                                <w:sz w:val="18"/>
+                                <w:lang w:val="en-US"/>
+                              </w:rPr>
+                              <w:t>H'Content</w:t>
+                            </w:r>
+                            <w:proofErr w:type="spellEnd"/>
+                            <w:r>
+                              <w:rPr>
+                                <w:sz w:val="18"/>
+                                <w:lang w:val="en-US"/>
+                              </w:rPr>
+                              <w:t>-Type: application/</w:t>
+                            </w:r>
+                            <w:proofErr w:type="spellStart"/>
+                            <w:r>
+                              <w:rPr>
+                                <w:sz w:val="18"/>
+                                <w:lang w:val="en-US"/>
+                              </w:rPr>
+                              <w:t>json</w:t>
+                            </w:r>
+                            <w:proofErr w:type="spellEnd"/>
+                            <w:r>
+                              <w:rPr>
+                                <w:sz w:val="18"/>
+                                <w:lang w:val="en-US"/>
+                              </w:rPr>
+                              <w:t>'</w:t>
                             </w:r>
                             <w:r>
                               <w:rPr>
@@ -7482,7 +9210,25 @@
                                 <w:sz w:val="18"/>
                                 <w:lang w:val="en-US"/>
                               </w:rPr>
-                              <w:t>| jq -r '.count'</w:t>
+                              <w:t xml:space="preserve">| </w:t>
+                            </w:r>
+                            <w:proofErr w:type="spellStart"/>
+                            <w:r>
+                              <w:rPr>
+                                <w:b/>
+                                <w:sz w:val="18"/>
+                                <w:lang w:val="en-US"/>
+                              </w:rPr>
+                              <w:t>jq</w:t>
+                            </w:r>
+                            <w:proofErr w:type="spellEnd"/>
+                            <w:r>
+                              <w:rPr>
+                                <w:b/>
+                                <w:sz w:val="18"/>
+                                <w:lang w:val="en-US"/>
+                              </w:rPr>
+                              <w:t xml:space="preserve"> -r '.count'</w:t>
                             </w:r>
                           </w:p>
                         </w:txbxContent>
@@ -7582,7 +9328,7 @@
     <w:p/>
     <w:p/>
     <w:p>
-      <w:bookmarkStart w:id="19" w:name="_Toc519610085"/>
+      <w:bookmarkStart w:id="20" w:name="_Toc519610085"/>
     </w:p>
     <w:p/>
     <w:p>
@@ -7626,7 +9372,15 @@
         <w:t>C</w:t>
       </w:r>
       <w:r>
-        <w:t>alculer (par un champ calculé en Painless Script)</w:t>
+        <w:t xml:space="preserve">alculer (par un champ calculé en </w:t>
+      </w:r>
+      <w:proofErr w:type="spellStart"/>
+      <w:r>
+        <w:t>Painless</w:t>
+      </w:r>
+      <w:proofErr w:type="spellEnd"/>
+      <w:r>
+        <w:t xml:space="preserve"> Script)</w:t>
       </w:r>
       <w:r>
         <w:t xml:space="preserve"> un </w:t>
@@ -7674,12 +9428,14 @@
       <w:r>
         <w:t xml:space="preserve">Créer un </w:t>
       </w:r>
+      <w:proofErr w:type="spellStart"/>
       <w:r>
         <w:rPr>
           <w:b/>
         </w:rPr>
         <w:t>watcher</w:t>
       </w:r>
+      <w:proofErr w:type="spellEnd"/>
       <w:r>
         <w:t xml:space="preserve"> qui contrôle </w:t>
       </w:r>
@@ -7796,7 +9552,55 @@
                                 <w:sz w:val="18"/>
                                 <w:lang w:val="en-US"/>
                               </w:rPr>
-                              <w:t>(doc['num_in_file'].value - doc['num_in_index'].value)==0?true:false</w:t>
+                              <w:t>(doc['</w:t>
+                            </w:r>
+                            <w:proofErr w:type="spellStart"/>
+                            <w:r>
+                              <w:rPr>
+                                <w:sz w:val="18"/>
+                                <w:lang w:val="en-US"/>
+                              </w:rPr>
+                              <w:t>num_in_file</w:t>
+                            </w:r>
+                            <w:proofErr w:type="spellEnd"/>
+                            <w:r>
+                              <w:rPr>
+                                <w:sz w:val="18"/>
+                                <w:lang w:val="en-US"/>
+                              </w:rPr>
+                              <w:t>'].value - doc['</w:t>
+                            </w:r>
+                            <w:proofErr w:type="spellStart"/>
+                            <w:r>
+                              <w:rPr>
+                                <w:sz w:val="18"/>
+                                <w:lang w:val="en-US"/>
+                              </w:rPr>
+                              <w:t>num_in_index</w:t>
+                            </w:r>
+                            <w:proofErr w:type="spellEnd"/>
+                            <w:r>
+                              <w:rPr>
+                                <w:sz w:val="18"/>
+                                <w:lang w:val="en-US"/>
+                              </w:rPr>
+                              <w:t>'].</w:t>
+                            </w:r>
+                            <w:proofErr w:type="gramStart"/>
+                            <w:r>
+                              <w:rPr>
+                                <w:sz w:val="18"/>
+                                <w:lang w:val="en-US"/>
+                              </w:rPr>
+                              <w:t>value)=</w:t>
+                            </w:r>
+                            <w:proofErr w:type="gramEnd"/>
+                            <w:r>
+                              <w:rPr>
+                                <w:sz w:val="18"/>
+                                <w:lang w:val="en-US"/>
+                              </w:rPr>
+                              <w:t>=0?true:false</w:t>
                             </w:r>
                           </w:p>
                           <w:p>
@@ -7921,11 +9725,19 @@
       <w:r>
         <w:t>d’enregistrements</w:t>
       </w:r>
-      <w:bookmarkEnd w:id="19"/>
-    </w:p>
-    <w:p>
-      <w:r>
-        <w:t xml:space="preserve">Un service “systemd“ est créé pour </w:t>
+      <w:bookmarkEnd w:id="20"/>
+    </w:p>
+    <w:p>
+      <w:r>
+        <w:t>Un service “</w:t>
+      </w:r>
+      <w:proofErr w:type="spellStart"/>
+      <w:r>
+        <w:t>systemd</w:t>
+      </w:r>
+      <w:proofErr w:type="spellEnd"/>
+      <w:r>
+        <w:t xml:space="preserve">“ est créé pour </w:t>
       </w:r>
       <w:r>
         <w:t>lancer le script de monitoring de qualité de données.</w:t>
@@ -7972,15 +9784,24 @@
           <w:b/>
           <w:lang w:val="en-US"/>
         </w:rPr>
-        <w:t xml:space="preserve"> de monitoring </w:t>
-      </w:r>
+        <w:t xml:space="preserve"> de </w:t>
+      </w:r>
+      <w:proofErr w:type="gramStart"/>
       <w:r>
         <w:rPr>
           <w:b/>
           <w:lang w:val="en-US"/>
         </w:rPr>
+        <w:t xml:space="preserve">monitoring </w:t>
+      </w:r>
+      <w:r>
+        <w:rPr>
+          <w:b/>
+          <w:lang w:val="en-US"/>
+        </w:rPr>
         <w:t>:</w:t>
       </w:r>
+      <w:proofErr w:type="gramEnd"/>
       <w:r>
         <w:rPr>
           <w:lang w:val="en-US"/>
@@ -8009,8 +9830,21 @@
         <w:t xml:space="preserve">Fichier de configuration du service : </w:t>
       </w:r>
       <w:r>
-        <w:t>/lib/systemd/system/monitoring.mnc.ingester.data.service</w:t>
-      </w:r>
+        <w:t>/lib/</w:t>
+      </w:r>
+      <w:proofErr w:type="spellStart"/>
+      <w:r>
+        <w:t>systemd</w:t>
+      </w:r>
+      <w:proofErr w:type="spellEnd"/>
+      <w:r>
+        <w:t>/system/</w:t>
+      </w:r>
+      <w:proofErr w:type="spellStart"/>
+      <w:r>
+        <w:t>monitoring.mnc.ingester.data.service</w:t>
+      </w:r>
+      <w:proofErr w:type="spellEnd"/>
     </w:p>
     <w:p>
       <w:pPr>
@@ -8035,12 +9869,24 @@
       <w:r>
         <w:t xml:space="preserve"> service </w:t>
       </w:r>
-      <w:r>
-        <w:t>monitoring.mnc.ingester.data</w:t>
-      </w:r>
-      <w:r>
-        <w:t xml:space="preserve"> start</w:t>
-      </w:r>
+      <w:proofErr w:type="spellStart"/>
+      <w:proofErr w:type="gramStart"/>
+      <w:r>
+        <w:t>monitoring.mnc.ingester</w:t>
+      </w:r>
+      <w:proofErr w:type="gramEnd"/>
+      <w:r>
+        <w:t>.data</w:t>
+      </w:r>
+      <w:proofErr w:type="spellEnd"/>
+      <w:r>
+        <w:t xml:space="preserve"> </w:t>
+      </w:r>
+      <w:proofErr w:type="spellStart"/>
+      <w:r>
+        <w:t>start</w:t>
+      </w:r>
+      <w:proofErr w:type="spellEnd"/>
     </w:p>
     <w:p/>
     <w:p>
@@ -8065,7 +9911,15 @@
     <w:p/>
     <w:p>
       <w:r>
-        <w:t xml:space="preserve">Sous Bash, une librairie est nécessaire : </w:t>
+        <w:t xml:space="preserve">Sous </w:t>
+      </w:r>
+      <w:proofErr w:type="spellStart"/>
+      <w:r>
+        <w:t>Bash</w:t>
+      </w:r>
+      <w:proofErr w:type="spellEnd"/>
+      <w:r>
+        <w:t xml:space="preserve">, une librairie est nécessaire : </w:t>
       </w:r>
     </w:p>
     <w:p>
@@ -8093,7 +9947,15 @@
         <w:t>Exemple de requête</w:t>
       </w:r>
       <w:r>
-        <w:t xml:space="preserve"> pour réaliser une somme sur le champ « cost »</w:t>
+        <w:t xml:space="preserve"> pour réaliser une somme sur le champ « </w:t>
+      </w:r>
+      <w:proofErr w:type="spellStart"/>
+      <w:r>
+        <w:t>cost</w:t>
+      </w:r>
+      <w:proofErr w:type="spellEnd"/>
+      <w:r>
+        <w:t> »</w:t>
       </w:r>
       <w:r>
         <w:t> :</w:t>
@@ -8109,62 +9971,116 @@
         <w:rPr>
           <w:lang w:val="en-US"/>
         </w:rPr>
-        <w:t>cat 2018-09-14T00:00:00_DATT_VENTE.old2 | csvsql --query "SELECT SUM(cost) AS sum FROM stdin"</w:t>
-      </w:r>
-    </w:p>
-    <w:p>
-      <w:pPr>
-        <w:rPr>
-          <w:lang w:val="en-US"/>
-        </w:rPr>
-      </w:pPr>
-    </w:p>
-    <w:p>
-      <w:pPr>
-        <w:rPr>
-          <w:lang w:val="en-US"/>
-        </w:rPr>
-      </w:pPr>
+        <w:t xml:space="preserve">cat 2018-09-14T00:00:00_DATT_VENTE.old2 | </w:t>
+      </w:r>
+      <w:proofErr w:type="spellStart"/>
+      <w:r>
+        <w:rPr>
+          <w:lang w:val="en-US"/>
+        </w:rPr>
+        <w:t>csvsql</w:t>
+      </w:r>
+      <w:proofErr w:type="spellEnd"/>
+      <w:r>
+        <w:rPr>
+          <w:lang w:val="en-US"/>
+        </w:rPr>
+        <w:t xml:space="preserve"> --query "SELECT </w:t>
+      </w:r>
+      <w:proofErr w:type="gramStart"/>
+      <w:r>
+        <w:rPr>
+          <w:lang w:val="en-US"/>
+        </w:rPr>
+        <w:t>SUM(</w:t>
+      </w:r>
+      <w:proofErr w:type="gramEnd"/>
+      <w:r>
+        <w:rPr>
+          <w:lang w:val="en-US"/>
+        </w:rPr>
+        <w:t>cost) AS sum FROM stdin"</w:t>
+      </w:r>
+    </w:p>
+    <w:p>
+      <w:pPr>
+        <w:rPr>
+          <w:lang w:val="en-US"/>
+        </w:rPr>
+      </w:pPr>
+    </w:p>
+    <w:p>
+      <w:pPr>
+        <w:rPr>
+          <w:lang w:val="en-US"/>
+        </w:rPr>
+      </w:pPr>
+      <w:proofErr w:type="spellStart"/>
       <w:r>
         <w:rPr>
           <w:lang w:val="en-US"/>
         </w:rPr>
         <w:t>ou</w:t>
       </w:r>
-    </w:p>
-    <w:p>
-      <w:pPr>
-        <w:rPr>
-          <w:lang w:val="en-US"/>
-        </w:rPr>
-      </w:pPr>
-    </w:p>
-    <w:p>
-      <w:pPr>
-        <w:rPr>
-          <w:lang w:val="en-US"/>
-        </w:rPr>
-      </w:pPr>
-      <w:r>
-        <w:rPr>
-          <w:lang w:val="en-US"/>
-        </w:rPr>
-        <w:t>csvsql --query "SELECT SUM(cost) AS sum from '2018-09-18T00:00:00_DATT_VENTE'" 2018-09-18T00:00:00_DATT_VENTE.csv</w:t>
-      </w:r>
-    </w:p>
-    <w:p>
-      <w:pPr>
-        <w:rPr>
-          <w:lang w:val="en-US"/>
-        </w:rPr>
-      </w:pPr>
-    </w:p>
-    <w:p>
-      <w:pPr>
-        <w:rPr>
-          <w:lang w:val="en-US"/>
-        </w:rPr>
-      </w:pPr>
+      <w:proofErr w:type="spellEnd"/>
+    </w:p>
+    <w:p>
+      <w:pPr>
+        <w:rPr>
+          <w:lang w:val="en-US"/>
+        </w:rPr>
+      </w:pPr>
+    </w:p>
+    <w:p>
+      <w:pPr>
+        <w:rPr>
+          <w:lang w:val="en-US"/>
+        </w:rPr>
+      </w:pPr>
+      <w:proofErr w:type="spellStart"/>
+      <w:r>
+        <w:rPr>
+          <w:lang w:val="en-US"/>
+        </w:rPr>
+        <w:t>csvsql</w:t>
+      </w:r>
+      <w:proofErr w:type="spellEnd"/>
+      <w:r>
+        <w:rPr>
+          <w:lang w:val="en-US"/>
+        </w:rPr>
+        <w:t xml:space="preserve"> --query "SELECT </w:t>
+      </w:r>
+      <w:proofErr w:type="gramStart"/>
+      <w:r>
+        <w:rPr>
+          <w:lang w:val="en-US"/>
+        </w:rPr>
+        <w:t>SUM(</w:t>
+      </w:r>
+      <w:proofErr w:type="gramEnd"/>
+      <w:r>
+        <w:rPr>
+          <w:lang w:val="en-US"/>
+        </w:rPr>
+        <w:t>cost) AS sum from '2018-09-18T00:00:00_DATT_VENTE'" 2018-09-18T00:00:00_DATT_VENTE.csv</w:t>
+      </w:r>
+    </w:p>
+    <w:p>
+      <w:pPr>
+        <w:rPr>
+          <w:lang w:val="en-US"/>
+        </w:rPr>
+      </w:pPr>
+    </w:p>
+    <w:p>
+      <w:pPr>
+        <w:rPr>
+          <w:lang w:val="en-US"/>
+        </w:rPr>
+      </w:pPr>
+      <w:proofErr w:type="spellStart"/>
+      <w:proofErr w:type="gramStart"/>
       <w:r>
         <w:rPr>
           <w:lang w:val="en-US"/>
@@ -8175,8 +10091,16 @@
         <w:rPr>
           <w:lang w:val="en-US"/>
         </w:rPr>
-        <w:t>sultat :</w:t>
-      </w:r>
+        <w:t>sultat</w:t>
+      </w:r>
+      <w:proofErr w:type="spellEnd"/>
+      <w:r>
+        <w:rPr>
+          <w:lang w:val="en-US"/>
+        </w:rPr>
+        <w:t xml:space="preserve"> :</w:t>
+      </w:r>
+      <w:proofErr w:type="gramEnd"/>
     </w:p>
     <w:p>
       <w:pPr>
@@ -8217,8 +10141,6 @@
           <w:lang w:val="en-US"/>
         </w:rPr>
       </w:pPr>
-      <w:bookmarkStart w:id="20" w:name="_GoBack"/>
-      <w:bookmarkEnd w:id="20"/>
     </w:p>
     <w:p>
       <w:pPr>
@@ -8248,12 +10170,34 @@
     <w:p>
       <w:pPr>
         <w:pStyle w:val="Titre2"/>
-      </w:pPr>
-      <w:r>
+        <w:rPr>
+          <w:lang w:val="en-US"/>
+        </w:rPr>
+      </w:pPr>
+      <w:proofErr w:type="spellStart"/>
+      <w:r>
+        <w:rPr>
+          <w:lang w:val="en-US"/>
+        </w:rPr>
         <w:lastRenderedPageBreak/>
-        <w:t>Archivage des fichiers</w:t>
+        <w:t>Archivage</w:t>
+      </w:r>
+      <w:proofErr w:type="spellEnd"/>
+      <w:r>
+        <w:rPr>
+          <w:lang w:val="en-US"/>
+        </w:rPr>
+        <w:t xml:space="preserve"> des </w:t>
+      </w:r>
+      <w:proofErr w:type="spellStart"/>
+      <w:r>
+        <w:rPr>
+          <w:lang w:val="en-US"/>
+        </w:rPr>
+        <w:t>fichiers</w:t>
       </w:r>
       <w:bookmarkEnd w:id="21"/>
+      <w:proofErr w:type="spellEnd"/>
     </w:p>
     <w:p>
       <w:pPr>
@@ -8266,7 +10210,15 @@
         <w:t xml:space="preserve"> </w:t>
       </w:r>
       <w:r>
-        <w:t>Script « data_ingestion_file_rotation »</w:t>
+        <w:t>Script « </w:t>
+      </w:r>
+      <w:proofErr w:type="spellStart"/>
+      <w:r>
+        <w:t>data_ingestion_file_rotation</w:t>
+      </w:r>
+      <w:proofErr w:type="spellEnd"/>
+      <w:r>
+        <w:t> »</w:t>
       </w:r>
     </w:p>
     <w:p>
@@ -8324,18 +10276,52 @@
       </w:pPr>
       <w:r>
         <w:lastRenderedPageBreak/>
-        <w:t>Déployer avec Ansible</w:t>
-      </w:r>
-    </w:p>
-    <w:p>
-      <w:r>
-        <w:t>Ansible est un outil de scripting souvent utiliser pour le devops et permettant de déployer et configurer de façon répétable des environnements systèmes.</w:t>
+        <w:t xml:space="preserve">Déployer avec </w:t>
+      </w:r>
+      <w:proofErr w:type="spellStart"/>
+      <w:r>
+        <w:t>Ansible</w:t>
+      </w:r>
+      <w:proofErr w:type="spellEnd"/>
+    </w:p>
+    <w:p>
+      <w:proofErr w:type="spellStart"/>
+      <w:r>
+        <w:t>Ansible</w:t>
+      </w:r>
+      <w:proofErr w:type="spellEnd"/>
+      <w:r>
+        <w:t xml:space="preserve"> est un outil de </w:t>
+      </w:r>
+      <w:proofErr w:type="spellStart"/>
+      <w:r>
+        <w:t>scripting</w:t>
+      </w:r>
+      <w:proofErr w:type="spellEnd"/>
+      <w:r>
+        <w:t xml:space="preserve"> souvent utiliser pour le </w:t>
+      </w:r>
+      <w:proofErr w:type="spellStart"/>
+      <w:r>
+        <w:t>devops</w:t>
+      </w:r>
+      <w:proofErr w:type="spellEnd"/>
+      <w:r>
+        <w:t xml:space="preserve"> et permettant de déployer et configurer de façon répétable des environnements systèmes.</w:t>
       </w:r>
     </w:p>
     <w:p/>
     <w:p>
       <w:r>
-        <w:t>Dans notre cas Ansible pourra nous permettre :</w:t>
+        <w:t xml:space="preserve">Dans notre cas </w:t>
+      </w:r>
+      <w:proofErr w:type="spellStart"/>
+      <w:r>
+        <w:t>Ansible</w:t>
+      </w:r>
+      <w:proofErr w:type="spellEnd"/>
+      <w:r>
+        <w:t xml:space="preserve"> pourra nous permettre :</w:t>
       </w:r>
     </w:p>
     <w:p>
@@ -8362,7 +10348,15 @@
         </w:numPr>
       </w:pPr>
       <w:r>
-        <w:t>De déployer et paramétrer les différents outils de monitoring (e.g. processus et qualité de données),</w:t>
+        <w:t>De déployer et paramétrer les différents outils de monitoring (</w:t>
+      </w:r>
+      <w:proofErr w:type="spellStart"/>
+      <w:r>
+        <w:t>e.g</w:t>
+      </w:r>
+      <w:proofErr w:type="spellEnd"/>
+      <w:r>
+        <w:t>. processus et qualité de données),</w:t>
       </w:r>
     </w:p>
     <w:p>
@@ -8392,7 +10386,15 @@
     <w:p/>
     <w:p>
       <w:r>
-        <w:t xml:space="preserve">Exemple de ligne de commande de déploiement Ansible : </w:t>
+        <w:t xml:space="preserve">Exemple de ligne de commande de déploiement </w:t>
+      </w:r>
+      <w:proofErr w:type="spellStart"/>
+      <w:r>
+        <w:t>Ansible</w:t>
+      </w:r>
+      <w:proofErr w:type="spellEnd"/>
+      <w:r>
+        <w:t xml:space="preserve"> : </w:t>
       </w:r>
     </w:p>
     <w:p>
@@ -8408,24 +10410,124 @@
           <w:sz w:val="16"/>
           <w:lang w:val="en-US"/>
         </w:rPr>
-        <w:t xml:space="preserve">ansible-playbook site.yml -i integration –extra-vars </w:t>
-      </w:r>
+        <w:t>ansible-playbook </w:t>
+      </w:r>
+      <w:proofErr w:type="spellStart"/>
       <w:r>
         <w:rPr>
           <w:rFonts w:ascii="Courier New" w:hAnsi="Courier New" w:cs="Courier New"/>
           <w:sz w:val="16"/>
           <w:lang w:val="en-US"/>
         </w:rPr>
-        <w:t>“</w:t>
-      </w:r>
+        <w:t>site.yml</w:t>
+      </w:r>
+      <w:proofErr w:type="spellEnd"/>
       <w:r>
         <w:rPr>
           <w:rFonts w:ascii="Courier New" w:hAnsi="Courier New" w:cs="Courier New"/>
           <w:sz w:val="16"/>
           <w:lang w:val="en-US"/>
         </w:rPr>
-        <w:t>role=deploy_filebeat data_provider=sds</w:t>
-      </w:r>
+        <w:t xml:space="preserve"> -</w:t>
+      </w:r>
+      <w:proofErr w:type="spellStart"/>
+      <w:r>
+        <w:rPr>
+          <w:rFonts w:ascii="Courier New" w:hAnsi="Courier New" w:cs="Courier New"/>
+          <w:sz w:val="16"/>
+          <w:lang w:val="en-US"/>
+        </w:rPr>
+        <w:t>i</w:t>
+      </w:r>
+      <w:proofErr w:type="spellEnd"/>
+      <w:r>
+        <w:rPr>
+          <w:rFonts w:ascii="Courier New" w:hAnsi="Courier New" w:cs="Courier New"/>
+          <w:sz w:val="16"/>
+          <w:lang w:val="en-US"/>
+        </w:rPr>
+        <w:t xml:space="preserve"> integration –extra-</w:t>
+      </w:r>
+      <w:proofErr w:type="spellStart"/>
+      <w:r>
+        <w:rPr>
+          <w:rFonts w:ascii="Courier New" w:hAnsi="Courier New" w:cs="Courier New"/>
+          <w:sz w:val="16"/>
+          <w:lang w:val="en-US"/>
+        </w:rPr>
+        <w:t>vars</w:t>
+      </w:r>
+      <w:proofErr w:type="spellEnd"/>
+      <w:r>
+        <w:rPr>
+          <w:rFonts w:ascii="Courier New" w:hAnsi="Courier New" w:cs="Courier New"/>
+          <w:sz w:val="16"/>
+          <w:lang w:val="en-US"/>
+        </w:rPr>
+        <w:t xml:space="preserve"> </w:t>
+      </w:r>
+      <w:r>
+        <w:rPr>
+          <w:rFonts w:ascii="Courier New" w:hAnsi="Courier New" w:cs="Courier New"/>
+          <w:sz w:val="16"/>
+          <w:lang w:val="en-US"/>
+        </w:rPr>
+        <w:t>“</w:t>
+      </w:r>
+      <w:r>
+        <w:rPr>
+          <w:rFonts w:ascii="Courier New" w:hAnsi="Courier New" w:cs="Courier New"/>
+          <w:sz w:val="16"/>
+          <w:lang w:val="en-US"/>
+        </w:rPr>
+        <w:t>role=</w:t>
+      </w:r>
+      <w:proofErr w:type="spellStart"/>
+      <w:r>
+        <w:rPr>
+          <w:rFonts w:ascii="Courier New" w:hAnsi="Courier New" w:cs="Courier New"/>
+          <w:sz w:val="16"/>
+          <w:lang w:val="en-US"/>
+        </w:rPr>
+        <w:t>deploy_filebeat</w:t>
+      </w:r>
+      <w:proofErr w:type="spellEnd"/>
+      <w:r>
+        <w:rPr>
+          <w:rFonts w:ascii="Courier New" w:hAnsi="Courier New" w:cs="Courier New"/>
+          <w:sz w:val="16"/>
+          <w:lang w:val="en-US"/>
+        </w:rPr>
+        <w:t xml:space="preserve"> </w:t>
+      </w:r>
+      <w:proofErr w:type="spellStart"/>
+      <w:r>
+        <w:rPr>
+          <w:rFonts w:ascii="Courier New" w:hAnsi="Courier New" w:cs="Courier New"/>
+          <w:sz w:val="16"/>
+          <w:lang w:val="en-US"/>
+        </w:rPr>
+        <w:t>data_provider</w:t>
+      </w:r>
+      <w:proofErr w:type="spellEnd"/>
+      <w:r>
+        <w:rPr>
+          <w:rFonts w:ascii="Courier New" w:hAnsi="Courier New" w:cs="Courier New"/>
+          <w:sz w:val="16"/>
+          <w:lang w:val="en-US"/>
+        </w:rPr>
+        <w:t>=</w:t>
+      </w:r>
+      <w:proofErr w:type="spellStart"/>
+      <w:r>
+        <w:rPr>
+          <w:rFonts w:ascii="Courier New" w:hAnsi="Courier New" w:cs="Courier New"/>
+          <w:sz w:val="16"/>
+          <w:lang w:val="en-US"/>
+        </w:rPr>
+        <w:t>sds</w:t>
+      </w:r>
+      <w:proofErr w:type="spellEnd"/>
       <w:r>
         <w:rPr>
           <w:sz w:val="16"/>
@@ -8461,7 +10563,15 @@
         </w:numPr>
       </w:pPr>
       <w:r>
-        <w:t>De déployer le fichier de configuration de filebeat ainsi que le fichier de service,</w:t>
+        <w:t xml:space="preserve">De déployer le fichier de configuration de </w:t>
+      </w:r>
+      <w:proofErr w:type="spellStart"/>
+      <w:r>
+        <w:t>filebeat</w:t>
+      </w:r>
+      <w:proofErr w:type="spellEnd"/>
+      <w:r>
+        <w:t xml:space="preserve"> ainsi que le fichier de service,</w:t>
       </w:r>
     </w:p>
     <w:p>
@@ -8473,28 +10583,78 @@
         </w:numPr>
       </w:pPr>
       <w:r>
-        <w:t>De les paramétrer pour le data_provider sds.</w:t>
+        <w:t xml:space="preserve">De les paramétrer pour le </w:t>
+      </w:r>
+      <w:proofErr w:type="spellStart"/>
+      <w:r>
+        <w:t>data_provider</w:t>
+      </w:r>
+      <w:proofErr w:type="spellEnd"/>
+      <w:r>
+        <w:t xml:space="preserve"> </w:t>
+      </w:r>
+      <w:proofErr w:type="spellStart"/>
+      <w:r>
+        <w:t>sds</w:t>
+      </w:r>
+      <w:proofErr w:type="spellEnd"/>
+      <w:r>
+        <w:t>.</w:t>
       </w:r>
     </w:p>
     <w:p/>
     <w:p>
       <w:r>
-        <w:t>Le script de play site.yml permert d’exécuter dynamiquement un seul rôle.</w:t>
+        <w:t xml:space="preserve">Le script de </w:t>
+      </w:r>
+      <w:proofErr w:type="spellStart"/>
+      <w:r>
+        <w:t>play</w:t>
+      </w:r>
+      <w:proofErr w:type="spellEnd"/>
+      <w:r>
+        <w:t xml:space="preserve"> </w:t>
+      </w:r>
+      <w:proofErr w:type="spellStart"/>
+      <w:r>
+        <w:t>site.yml</w:t>
+      </w:r>
+      <w:proofErr w:type="spellEnd"/>
+      <w:r>
+        <w:t xml:space="preserve"> </w:t>
+      </w:r>
+      <w:proofErr w:type="spellStart"/>
+      <w:r>
+        <w:t>permert</w:t>
+      </w:r>
+      <w:proofErr w:type="spellEnd"/>
+      <w:r>
+        <w:t xml:space="preserve"> d’exécuter dynamiquement un seul rôle.</w:t>
       </w:r>
     </w:p>
     <w:p>
       <w:r>
         <w:t xml:space="preserve">Pour exécuter tous les rôles à la suite, il faut utiliser </w:t>
       </w:r>
-      <w:r>
-        <w:t>full_site.yml.</w:t>
+      <w:proofErr w:type="spellStart"/>
+      <w:r>
+        <w:t>full_site.yml</w:t>
+      </w:r>
+      <w:proofErr w:type="spellEnd"/>
+      <w:r>
+        <w:t>.</w:t>
       </w:r>
     </w:p>
     <w:p/>
     <w:p>
       <w:r>
-        <w:t>Exemple de ligne de commande pour exécuter full_tite.yml</w:t>
-      </w:r>
+        <w:t xml:space="preserve">Exemple de ligne de commande pour exécuter </w:t>
+      </w:r>
+      <w:proofErr w:type="spellStart"/>
+      <w:r>
+        <w:t>full_tite.yml</w:t>
+      </w:r>
+      <w:proofErr w:type="spellEnd"/>
       <w:r>
         <w:t> :</w:t>
       </w:r>
@@ -8511,23 +10671,197 @@
           <w:sz w:val="16"/>
           <w:lang w:val="en-US"/>
         </w:rPr>
-        <w:t xml:space="preserve">ansible-playbook full_site.yml -i </w:t>
-      </w:r>
+        <w:t xml:space="preserve">ansible-playbook </w:t>
+      </w:r>
+      <w:proofErr w:type="spellStart"/>
       <w:r>
         <w:rPr>
           <w:rFonts w:ascii="Courier New" w:hAnsi="Courier New" w:cs="Courier New"/>
           <w:sz w:val="16"/>
           <w:lang w:val="en-US"/>
         </w:rPr>
-        <w:t>developpement</w:t>
-      </w:r>
+        <w:t>full_site.yml</w:t>
+      </w:r>
+      <w:proofErr w:type="spellEnd"/>
       <w:r>
         <w:rPr>
           <w:rFonts w:ascii="Courier New" w:hAnsi="Courier New" w:cs="Courier New"/>
           <w:sz w:val="16"/>
           <w:lang w:val="en-US"/>
         </w:rPr>
-        <w:t xml:space="preserve"> --extra-vars "onhosts=tpgbam data_provider=dedup depenvironment=dev enable_service=true"</w:t>
+        <w:t xml:space="preserve"> -</w:t>
+      </w:r>
+      <w:proofErr w:type="spellStart"/>
+      <w:r>
+        <w:rPr>
+          <w:rFonts w:ascii="Courier New" w:hAnsi="Courier New" w:cs="Courier New"/>
+          <w:sz w:val="16"/>
+          <w:lang w:val="en-US"/>
+        </w:rPr>
+        <w:t>i</w:t>
+      </w:r>
+      <w:proofErr w:type="spellEnd"/>
+      <w:r>
+        <w:rPr>
+          <w:rFonts w:ascii="Courier New" w:hAnsi="Courier New" w:cs="Courier New"/>
+          <w:sz w:val="16"/>
+          <w:lang w:val="en-US"/>
+        </w:rPr>
+        <w:t xml:space="preserve"> </w:t>
+      </w:r>
+      <w:proofErr w:type="spellStart"/>
+      <w:r>
+        <w:rPr>
+          <w:rFonts w:ascii="Courier New" w:hAnsi="Courier New" w:cs="Courier New"/>
+          <w:sz w:val="16"/>
+          <w:lang w:val="en-US"/>
+        </w:rPr>
+        <w:t>developpement</w:t>
+      </w:r>
+      <w:proofErr w:type="spellEnd"/>
+      <w:r>
+        <w:rPr>
+          <w:rFonts w:ascii="Courier New" w:hAnsi="Courier New" w:cs="Courier New"/>
+          <w:sz w:val="16"/>
+          <w:lang w:val="en-US"/>
+        </w:rPr>
+        <w:t xml:space="preserve"> --extra-</w:t>
+      </w:r>
+      <w:proofErr w:type="spellStart"/>
+      <w:r>
+        <w:rPr>
+          <w:rFonts w:ascii="Courier New" w:hAnsi="Courier New" w:cs="Courier New"/>
+          <w:sz w:val="16"/>
+          <w:lang w:val="en-US"/>
+        </w:rPr>
+        <w:t>vars</w:t>
+      </w:r>
+      <w:proofErr w:type="spellEnd"/>
+      <w:r>
+        <w:rPr>
+          <w:rFonts w:ascii="Courier New" w:hAnsi="Courier New" w:cs="Courier New"/>
+          <w:sz w:val="16"/>
+          <w:lang w:val="en-US"/>
+        </w:rPr>
+        <w:t xml:space="preserve"> "</w:t>
+      </w:r>
+      <w:proofErr w:type="spellStart"/>
+      <w:r>
+        <w:rPr>
+          <w:rFonts w:ascii="Courier New" w:hAnsi="Courier New" w:cs="Courier New"/>
+          <w:sz w:val="16"/>
+          <w:lang w:val="en-US"/>
+        </w:rPr>
+        <w:t>onhosts</w:t>
+      </w:r>
+      <w:proofErr w:type="spellEnd"/>
+      <w:r>
+        <w:rPr>
+          <w:rFonts w:ascii="Courier New" w:hAnsi="Courier New" w:cs="Courier New"/>
+          <w:sz w:val="16"/>
+          <w:lang w:val="en-US"/>
+        </w:rPr>
+        <w:t>=</w:t>
+      </w:r>
+      <w:proofErr w:type="spellStart"/>
+      <w:r>
+        <w:rPr>
+          <w:rFonts w:ascii="Courier New" w:hAnsi="Courier New" w:cs="Courier New"/>
+          <w:sz w:val="16"/>
+          <w:lang w:val="en-US"/>
+        </w:rPr>
+        <w:t>tpgbam</w:t>
+      </w:r>
+      <w:proofErr w:type="spellEnd"/>
+      <w:r>
+        <w:rPr>
+          <w:rFonts w:ascii="Courier New" w:hAnsi="Courier New" w:cs="Courier New"/>
+          <w:sz w:val="16"/>
+          <w:lang w:val="en-US"/>
+        </w:rPr>
+        <w:t xml:space="preserve"> </w:t>
+      </w:r>
+      <w:proofErr w:type="spellStart"/>
+      <w:r>
+        <w:rPr>
+          <w:rFonts w:ascii="Courier New" w:hAnsi="Courier New" w:cs="Courier New"/>
+          <w:sz w:val="16"/>
+          <w:lang w:val="en-US"/>
+        </w:rPr>
+        <w:t>data_provider</w:t>
+      </w:r>
+      <w:proofErr w:type="spellEnd"/>
+      <w:r>
+        <w:rPr>
+          <w:rFonts w:ascii="Courier New" w:hAnsi="Courier New" w:cs="Courier New"/>
+          <w:sz w:val="16"/>
+          <w:lang w:val="en-US"/>
+        </w:rPr>
+        <w:t>=</w:t>
+      </w:r>
+      <w:proofErr w:type="spellStart"/>
+      <w:r>
+        <w:rPr>
+          <w:rFonts w:ascii="Courier New" w:hAnsi="Courier New" w:cs="Courier New"/>
+          <w:sz w:val="16"/>
+          <w:lang w:val="en-US"/>
+        </w:rPr>
+        <w:t>dedup</w:t>
+      </w:r>
+      <w:proofErr w:type="spellEnd"/>
+      <w:r>
+        <w:rPr>
+          <w:rFonts w:ascii="Courier New" w:hAnsi="Courier New" w:cs="Courier New"/>
+          <w:sz w:val="16"/>
+          <w:lang w:val="en-US"/>
+        </w:rPr>
+        <w:t xml:space="preserve"> </w:t>
+      </w:r>
+      <w:proofErr w:type="spellStart"/>
+      <w:r>
+        <w:rPr>
+          <w:rFonts w:ascii="Courier New" w:hAnsi="Courier New" w:cs="Courier New"/>
+          <w:sz w:val="16"/>
+          <w:lang w:val="en-US"/>
+        </w:rPr>
+        <w:t>depenvironment</w:t>
+      </w:r>
+      <w:proofErr w:type="spellEnd"/>
+      <w:r>
+        <w:rPr>
+          <w:rFonts w:ascii="Courier New" w:hAnsi="Courier New" w:cs="Courier New"/>
+          <w:sz w:val="16"/>
+          <w:lang w:val="en-US"/>
+        </w:rPr>
+        <w:t xml:space="preserve">=dev </w:t>
+      </w:r>
+      <w:proofErr w:type="spellStart"/>
+      <w:proofErr w:type="gramStart"/>
+      <w:r>
+        <w:rPr>
+          <w:rFonts w:ascii="Courier New" w:hAnsi="Courier New" w:cs="Courier New"/>
+          <w:sz w:val="16"/>
+          <w:lang w:val="en-US"/>
+        </w:rPr>
+        <w:t>enable</w:t>
+      </w:r>
+      <w:proofErr w:type="gramEnd"/>
+      <w:r>
+        <w:rPr>
+          <w:rFonts w:ascii="Courier New" w:hAnsi="Courier New" w:cs="Courier New"/>
+          <w:sz w:val="16"/>
+          <w:lang w:val="en-US"/>
+        </w:rPr>
+        <w:t>_service</w:t>
+      </w:r>
+      <w:proofErr w:type="spellEnd"/>
+      <w:r>
+        <w:rPr>
+          <w:rFonts w:ascii="Courier New" w:hAnsi="Courier New" w:cs="Courier New"/>
+          <w:sz w:val="16"/>
+          <w:lang w:val="en-US"/>
+        </w:rPr>
+        <w:t>=true"</w:t>
       </w:r>
     </w:p>
     <w:p>
@@ -8551,7 +10885,15 @@
         <w:t xml:space="preserve"> et active les services</w:t>
       </w:r>
       <w:r>
-        <w:t xml:space="preserve"> « systemd »</w:t>
+        <w:t xml:space="preserve"> « </w:t>
+      </w:r>
+      <w:proofErr w:type="spellStart"/>
+      <w:r>
+        <w:t>systemd</w:t>
+      </w:r>
+      <w:proofErr w:type="spellEnd"/>
+      <w:r>
+        <w:t> »</w:t>
       </w:r>
       <w:r>
         <w:t>.</w:t>
@@ -8593,20 +10935,157 @@
         <w:pStyle w:val="Titre3"/>
       </w:pPr>
       <w:bookmarkStart w:id="24" w:name="_Toc519610089"/>
-      <w:r>
-        <w:t xml:space="preserve">Filebeat : </w:t>
+      <w:proofErr w:type="spellStart"/>
+      <w:r>
+        <w:t>Filebeat</w:t>
+      </w:r>
+      <w:proofErr w:type="spellEnd"/>
+      <w:r>
+        <w:t xml:space="preserve"> : </w:t>
       </w:r>
       <w:r>
         <w:t xml:space="preserve">Lancement </w:t>
       </w:r>
       <w:r>
-        <w:t>de l’ingester</w:t>
+        <w:t>de l’</w:t>
+      </w:r>
+      <w:proofErr w:type="spellStart"/>
+      <w:r>
+        <w:t>ingester</w:t>
       </w:r>
       <w:bookmarkEnd w:id="24"/>
-    </w:p>
-    <w:p>
-      <w:r>
-        <w:t>sudo -u mnc /usr/bin/filebeat -e -c /home/mnc/filebeat.yml -path.home /home/mnc -path.config /home/mnc -path.data /home/mnc/fbregistry -path.logs /home/mnc/log/ -d "elasticsearch"</w:t>
+      <w:proofErr w:type="spellEnd"/>
+    </w:p>
+    <w:p>
+      <w:proofErr w:type="spellStart"/>
+      <w:proofErr w:type="gramStart"/>
+      <w:r>
+        <w:t>sudo</w:t>
+      </w:r>
+      <w:proofErr w:type="spellEnd"/>
+      <w:proofErr w:type="gramEnd"/>
+      <w:r>
+        <w:t xml:space="preserve"> -u </w:t>
+      </w:r>
+      <w:proofErr w:type="spellStart"/>
+      <w:r>
+        <w:t>mnc</w:t>
+      </w:r>
+      <w:proofErr w:type="spellEnd"/>
+      <w:r>
+        <w:t xml:space="preserve"> /</w:t>
+      </w:r>
+      <w:proofErr w:type="spellStart"/>
+      <w:r>
+        <w:t>usr</w:t>
+      </w:r>
+      <w:proofErr w:type="spellEnd"/>
+      <w:r>
+        <w:t>/bin/</w:t>
+      </w:r>
+      <w:proofErr w:type="spellStart"/>
+      <w:r>
+        <w:t>filebeat</w:t>
+      </w:r>
+      <w:proofErr w:type="spellEnd"/>
+      <w:r>
+        <w:t xml:space="preserve"> -e -c /home/</w:t>
+      </w:r>
+      <w:proofErr w:type="spellStart"/>
+      <w:r>
+        <w:t>mnc</w:t>
+      </w:r>
+      <w:proofErr w:type="spellEnd"/>
+      <w:r>
+        <w:t>/</w:t>
+      </w:r>
+      <w:proofErr w:type="spellStart"/>
+      <w:r>
+        <w:t>filebeat.yml</w:t>
+      </w:r>
+      <w:proofErr w:type="spellEnd"/>
+      <w:r>
+        <w:t xml:space="preserve"> -</w:t>
+      </w:r>
+      <w:proofErr w:type="spellStart"/>
+      <w:r>
+        <w:t>path.home</w:t>
+      </w:r>
+      <w:proofErr w:type="spellEnd"/>
+      <w:r>
+        <w:t xml:space="preserve"> /home/</w:t>
+      </w:r>
+      <w:proofErr w:type="spellStart"/>
+      <w:r>
+        <w:t>mnc</w:t>
+      </w:r>
+      <w:proofErr w:type="spellEnd"/>
+      <w:r>
+        <w:t xml:space="preserve"> -</w:t>
+      </w:r>
+      <w:proofErr w:type="spellStart"/>
+      <w:r>
+        <w:t>path.config</w:t>
+      </w:r>
+      <w:proofErr w:type="spellEnd"/>
+      <w:r>
+        <w:t xml:space="preserve"> /home/</w:t>
+      </w:r>
+      <w:proofErr w:type="spellStart"/>
+      <w:r>
+        <w:t>mnc</w:t>
+      </w:r>
+      <w:proofErr w:type="spellEnd"/>
+      <w:r>
+        <w:t xml:space="preserve"> -</w:t>
+      </w:r>
+      <w:proofErr w:type="spellStart"/>
+      <w:r>
+        <w:t>path.data</w:t>
+      </w:r>
+      <w:proofErr w:type="spellEnd"/>
+      <w:r>
+        <w:t xml:space="preserve"> /home/</w:t>
+      </w:r>
+      <w:proofErr w:type="spellStart"/>
+      <w:r>
+        <w:t>mnc</w:t>
+      </w:r>
+      <w:proofErr w:type="spellEnd"/>
+      <w:r>
+        <w:t>/</w:t>
+      </w:r>
+      <w:proofErr w:type="spellStart"/>
+      <w:r>
+        <w:t>fbregistry</w:t>
+      </w:r>
+      <w:proofErr w:type="spellEnd"/>
+      <w:r>
+        <w:t xml:space="preserve"> -</w:t>
+      </w:r>
+      <w:proofErr w:type="spellStart"/>
+      <w:r>
+        <w:t>path.logs</w:t>
+      </w:r>
+      <w:proofErr w:type="spellEnd"/>
+      <w:r>
+        <w:t xml:space="preserve"> /home/</w:t>
+      </w:r>
+      <w:proofErr w:type="spellStart"/>
+      <w:r>
+        <w:t>mnc</w:t>
+      </w:r>
+      <w:proofErr w:type="spellEnd"/>
+      <w:r>
+        <w:t>/log/ -d "</w:t>
+      </w:r>
+      <w:proofErr w:type="spellStart"/>
+      <w:r>
+        <w:t>elasticsearch</w:t>
+      </w:r>
+      <w:proofErr w:type="spellEnd"/>
+      <w:r>
+        <w:t>"</w:t>
       </w:r>
     </w:p>
     <w:p>
@@ -8619,15 +11098,25 @@
         <w:pStyle w:val="Titre3"/>
       </w:pPr>
       <w:bookmarkStart w:id="25" w:name="_Toc519610090"/>
-      <w:r>
-        <w:t>Filebeat :</w:t>
+      <w:proofErr w:type="spellStart"/>
+      <w:r>
+        <w:t>Filebeat</w:t>
+      </w:r>
+      <w:proofErr w:type="spellEnd"/>
+      <w:r>
+        <w:t> :</w:t>
       </w:r>
       <w:r>
         <w:t xml:space="preserve"> contrôle</w:t>
       </w:r>
       <w:r>
-        <w:t xml:space="preserve"> du service Systemd</w:t>
-      </w:r>
+        <w:t xml:space="preserve"> du service </w:t>
+      </w:r>
+      <w:proofErr w:type="spellStart"/>
+      <w:r>
+        <w:t>Systemd</w:t>
+      </w:r>
+      <w:proofErr w:type="spellEnd"/>
       <w:r>
         <w:t xml:space="preserve"> – Exemple sur la plateforme d’intégration</w:t>
       </w:r>
@@ -8639,18 +11128,27 @@
           <w:lang w:val="en-US"/>
         </w:rPr>
       </w:pPr>
+      <w:proofErr w:type="spellStart"/>
       <w:r>
         <w:rPr>
           <w:b/>
           <w:lang w:val="en-US"/>
         </w:rPr>
-        <w:t xml:space="preserve">Démarrage </w:t>
-      </w:r>
+        <w:t>Démarrage</w:t>
+      </w:r>
+      <w:proofErr w:type="spellEnd"/>
       <w:r>
         <w:rPr>
           <w:b/>
           <w:lang w:val="en-US"/>
         </w:rPr>
+        <w:t xml:space="preserve"> </w:t>
+      </w:r>
+      <w:r>
+        <w:rPr>
+          <w:b/>
+          <w:lang w:val="en-US"/>
+        </w:rPr>
         <w:t>–</w:t>
       </w:r>
       <w:r>
@@ -8675,27 +11173,52 @@
         <w:rPr>
           <w:lang w:val="en-US"/>
         </w:rPr>
-        <w:t xml:space="preserve"> filebeat.mnc.integ start</w:t>
-      </w:r>
-    </w:p>
-    <w:p>
-      <w:pPr>
-        <w:rPr>
-          <w:lang w:val="en-US"/>
-        </w:rPr>
-      </w:pPr>
+        <w:t xml:space="preserve"> </w:t>
+      </w:r>
+      <w:proofErr w:type="spellStart"/>
+      <w:proofErr w:type="gramStart"/>
+      <w:r>
+        <w:rPr>
+          <w:lang w:val="en-US"/>
+        </w:rPr>
+        <w:t>filebeat.mnc.integ</w:t>
+      </w:r>
+      <w:proofErr w:type="spellEnd"/>
+      <w:proofErr w:type="gramEnd"/>
+      <w:r>
+        <w:rPr>
+          <w:lang w:val="en-US"/>
+        </w:rPr>
+        <w:t xml:space="preserve"> start</w:t>
+      </w:r>
+    </w:p>
+    <w:p>
+      <w:pPr>
+        <w:rPr>
+          <w:lang w:val="en-US"/>
+        </w:rPr>
+      </w:pPr>
+      <w:proofErr w:type="spellStart"/>
       <w:r>
         <w:rPr>
           <w:b/>
           <w:lang w:val="en-US"/>
         </w:rPr>
-        <w:t xml:space="preserve">Arrêt </w:t>
-      </w:r>
+        <w:t>Arrêt</w:t>
+      </w:r>
+      <w:proofErr w:type="spellEnd"/>
       <w:r>
         <w:rPr>
           <w:b/>
           <w:lang w:val="en-US"/>
         </w:rPr>
+        <w:t xml:space="preserve"> </w:t>
+      </w:r>
+      <w:r>
+        <w:rPr>
+          <w:b/>
+          <w:lang w:val="en-US"/>
+        </w:rPr>
         <w:t>–</w:t>
       </w:r>
       <w:r>
@@ -8708,7 +11231,23 @@
         <w:rPr>
           <w:lang w:val="en-US"/>
         </w:rPr>
-        <w:t>service filebeat.mnc.integ stop</w:t>
+        <w:t xml:space="preserve">service </w:t>
+      </w:r>
+      <w:proofErr w:type="spellStart"/>
+      <w:proofErr w:type="gramStart"/>
+      <w:r>
+        <w:rPr>
+          <w:lang w:val="en-US"/>
+        </w:rPr>
+        <w:t>filebeat.mnc.integ</w:t>
+      </w:r>
+      <w:proofErr w:type="spellEnd"/>
+      <w:proofErr w:type="gramEnd"/>
+      <w:r>
+        <w:rPr>
+          <w:lang w:val="en-US"/>
+        </w:rPr>
+        <w:t xml:space="preserve"> stop</w:t>
       </w:r>
       <w:r>
         <w:rPr>
@@ -8736,11 +11275,21 @@
         </w:rPr>
         <w:t xml:space="preserve"> service </w:t>
       </w:r>
-      <w:r>
-        <w:rPr>
-          <w:lang w:val="en-US"/>
-        </w:rPr>
-        <w:t>filebeat.mnc.integ status</w:t>
+      <w:proofErr w:type="spellStart"/>
+      <w:proofErr w:type="gramStart"/>
+      <w:r>
+        <w:rPr>
+          <w:lang w:val="en-US"/>
+        </w:rPr>
+        <w:t>filebeat.mnc.integ</w:t>
+      </w:r>
+      <w:proofErr w:type="spellEnd"/>
+      <w:proofErr w:type="gramEnd"/>
+      <w:r>
+        <w:rPr>
+          <w:lang w:val="en-US"/>
+        </w:rPr>
+        <w:t xml:space="preserve"> status</w:t>
       </w:r>
     </w:p>
     <w:p>
@@ -8759,12 +11308,27 @@
       <w:r>
         <w:t xml:space="preserve"> </w:t>
       </w:r>
-      <w:r>
-        <w:t>journalctl -u filebeat.mnc.</w:t>
-      </w:r>
-      <w:r>
-        <w:t>integ.service</w:t>
-      </w:r>
+      <w:proofErr w:type="spellStart"/>
+      <w:r>
+        <w:t>journalctl</w:t>
+      </w:r>
+      <w:proofErr w:type="spellEnd"/>
+      <w:r>
+        <w:t xml:space="preserve"> -u </w:t>
+      </w:r>
+      <w:proofErr w:type="spellStart"/>
+      <w:proofErr w:type="gramStart"/>
+      <w:r>
+        <w:t>filebeat.mnc.</w:t>
+      </w:r>
+      <w:r>
+        <w:t>integ</w:t>
+      </w:r>
+      <w:proofErr w:type="gramEnd"/>
+      <w:r>
+        <w:t>.service</w:t>
+      </w:r>
+      <w:proofErr w:type="spellEnd"/>
     </w:p>
     <w:p/>
     <w:p/>
